--- a/Cases/fy23afacemail2of5/5316.docx
+++ b/Cases/fy23afacemail2of5/5316.docx
@@ -1,6 +1,6 @@
 
 <file path=word/document.xml><?xml version="1.0" encoding="utf-8"?>
-<w:document xmlns:wpc="http://schemas.microsoft.com/office/word/2010/wordprocessingCanvas" xmlns:cx="http://schemas.microsoft.com/office/drawing/2014/chartex" xmlns:cx1="http://schemas.microsoft.com/office/drawing/2015/9/8/chartex" xmlns:cx2="http://schemas.microsoft.com/office/drawing/2015/10/21/chartex" xmlns:cx3="http://schemas.microsoft.com/office/drawing/2016/5/9/chartex" xmlns:cx4="http://schemas.microsoft.com/office/drawing/2016/5/10/chartex" xmlns:cx5="http://schemas.microsoft.com/office/drawing/2016/5/11/chartex" xmlns:cx6="http://schemas.microsoft.com/office/drawing/2016/5/12/chartex" xmlns:cx7="http://schemas.microsoft.com/office/drawing/2016/5/13/chartex" xmlns:cx8="http://schemas.microsoft.com/office/drawing/2016/5/14/chartex" xmlns:mc="http://schemas.openxmlformats.org/markup-compatibility/2006" xmlns:aink="http://schemas.microsoft.com/office/drawing/2016/ink" xmlns:am3d="http://schemas.microsoft.com/office/drawing/2017/model3d" xmlns:o="urn:schemas-microsoft-com:office:office" xmlns:oel="http://schemas.microsoft.com/office/2019/extlst" xmlns:r="http://schemas.openxmlformats.org/officeDocument/2006/relationships" xmlns:m="http://schemas.openxmlformats.org/officeDocument/2006/math" xmlns:v="urn:schemas-microsoft-com:vml" xmlns:wp14="http://schemas.microsoft.com/office/word/2010/wordprocessingDrawing" xmlns:wp="http://schemas.openxmlformats.org/drawingml/2006/wordprocessingDrawing" xmlns:w10="urn:schemas-microsoft-com:office:word" xmlns:w="http://schemas.openxmlformats.org/wordprocessingml/2006/main" xmlns:w14="http://schemas.microsoft.com/office/word/2010/wordml" xmlns:w15="http://schemas.microsoft.com/office/word/2012/wordml" xmlns:w16cex="http://schemas.microsoft.com/office/word/2018/wordml/cex" xmlns:w16cid="http://schemas.microsoft.com/office/word/2016/wordml/cid" xmlns:w16="http://schemas.microsoft.com/office/word/2018/wordml" xmlns:w16du="http://schemas.microsoft.com/office/word/2023/wordml/word16du" xmlns:w16sdtdh="http://schemas.microsoft.com/office/word/2020/wordml/sdtdatahash" xmlns:w16se="http://schemas.microsoft.com/office/word/2015/wordml/symex" xmlns:wpg="http://schemas.microsoft.com/office/word/2010/wordprocessingGroup" xmlns:wpi="http://schemas.microsoft.com/office/word/2010/wordprocessingInk" xmlns:wne="http://schemas.microsoft.com/office/word/2006/wordml" xmlns:wps="http://schemas.microsoft.com/office/word/2010/wordprocessingShape" mc:Ignorable="w14 w15 w16se w16cid w16 w16cex w16sdtdh wp14">
+<w:document xmlns:wpc="http://schemas.microsoft.com/office/word/2010/wordprocessingCanvas" xmlns:cx="http://schemas.microsoft.com/office/drawing/2014/chartex" xmlns:cx1="http://schemas.microsoft.com/office/drawing/2015/9/8/chartex" xmlns:cx2="http://schemas.microsoft.com/office/drawing/2015/10/21/chartex" xmlns:cx3="http://schemas.microsoft.com/office/drawing/2016/5/9/chartex" xmlns:cx4="http://schemas.microsoft.com/office/drawing/2016/5/10/chartex" xmlns:cx5="http://schemas.microsoft.com/office/drawing/2016/5/11/chartex" xmlns:cx6="http://schemas.microsoft.com/office/drawing/2016/5/12/chartex" xmlns:cx7="http://schemas.microsoft.com/office/drawing/2016/5/13/chartex" xmlns:cx8="http://schemas.microsoft.com/office/drawing/2016/5/14/chartex" xmlns:mc="http://schemas.openxmlformats.org/markup-compatibility/2006" xmlns:aink="http://schemas.microsoft.com/office/drawing/2016/ink" xmlns:am3d="http://schemas.microsoft.com/office/drawing/2017/model3d" xmlns:o="urn:schemas-microsoft-com:office:office" xmlns:oel="http://schemas.microsoft.com/office/2019/extlst" xmlns:r="http://schemas.openxmlformats.org/officeDocument/2006/relationships" xmlns:m="http://schemas.openxmlformats.org/officeDocument/2006/math" xmlns:v="urn:schemas-microsoft-com:vml" xmlns:wp14="http://schemas.microsoft.com/office/word/2010/wordprocessingDrawing" xmlns:wp="http://schemas.openxmlformats.org/drawingml/2006/wordprocessingDrawing" xmlns:w10="urn:schemas-microsoft-com:office:word" xmlns:w="http://schemas.openxmlformats.org/wordprocessingml/2006/main" xmlns:w14="http://schemas.microsoft.com/office/word/2010/wordml" xmlns:w15="http://schemas.microsoft.com/office/word/2012/wordml" xmlns:w16cex="http://schemas.microsoft.com/office/word/2018/wordml/cex" xmlns:w16cid="http://schemas.microsoft.com/office/word/2016/wordml/cid" xmlns:w16="http://schemas.microsoft.com/office/word/2018/wordml" xmlns:w16sdtdh="http://schemas.microsoft.com/office/word/2020/wordml/sdtdatahash" xmlns:w16se="http://schemas.microsoft.com/office/word/2015/wordml/symex" xmlns:wpg="http://schemas.microsoft.com/office/word/2010/wordprocessingGroup" xmlns:wpi="http://schemas.microsoft.com/office/word/2010/wordprocessingInk" xmlns:wne="http://schemas.microsoft.com/office/word/2006/wordml" xmlns:wps="http://schemas.microsoft.com/office/word/2010/wordprocessingShape" mc:Ignorable="w14 w15 w16se w16cid w16 w16cex w16sdtdh wp14">
   <w:body>
     <w:p>
       <w:pPr>
@@ -12,17 +12,15 @@
           <w:szCs w:val="28"/>
         </w:rPr>
       </w:pPr>
-      <w:bookmarkStart w:name="_Toc346949789" w:id="0"/>
-      <w:bookmarkStart w:name="_Toc350256322" w:id="1"/>
-      <w:bookmarkStart w:name="_Toc351650146" w:id="2"/>
-      <w:bookmarkStart w:name="_Toc101282896" w:id="3"/>
+      <w:bookmarkStart w:id="0" w:name="_Toc346949789"/>
+      <w:bookmarkStart w:id="1" w:name="_Toc350256322"/>
+      <w:bookmarkStart w:id="2" w:name="_Toc351650146"/>
+      <w:bookmarkStart w:id="3" w:name="_Toc101282896"/>
       <w:r>
         <w:t xml:space="preserve">PART 5316 - </w:t>
       </w:r>
       <w:r>
         <w:br/>
-      </w:r>
-      <w:r>
         <w:t>Types of Contracts</w:t>
       </w:r>
       <w:bookmarkEnd w:id="0"/>
@@ -39,8 +37,8 @@
           <w:iCs/>
         </w:rPr>
       </w:pPr>
-      <w:bookmarkStart w:name="_Toc101280724" w:id="4"/>
-      <w:bookmarkStart w:name="_Toc101281571" w:id="5"/>
+      <w:bookmarkStart w:id="4" w:name="_Toc101280724"/>
+      <w:bookmarkStart w:id="5" w:name="_Toc101281571"/>
       <w:r>
         <w:rPr>
           <w:i/>
@@ -58,11 +56,11 @@
         <w:t>June 2023</w:t>
       </w:r>
     </w:p>
-    <w:bookmarkStart w:name="_Toc351650163" w:displacedByCustomXml="next" w:id="6"/>
+    <w:bookmarkStart w:id="6" w:name="_Toc351650163" w:displacedByCustomXml="next"/>
     <w:sdt>
       <w:sdtPr>
         <w:rPr>
-          <w:rFonts w:ascii="Times New Roman" w:hAnsi="Times New Roman" w:eastAsia="Times New Roman" w:cs="Times New Roman"/>
+          <w:rFonts w:ascii="Times New Roman" w:eastAsia="Times New Roman" w:hAnsi="Times New Roman" w:cs="Times New Roman"/>
           <w:color w:val="auto"/>
           <w:sz w:val="24"/>
           <w:szCs w:val="24"/>
@@ -111,7 +109,7 @@
               <w:tab w:val="right" w:leader="dot" w:pos="9350"/>
             </w:tabs>
             <w:rPr>
-              <w:rFonts w:asciiTheme="minorHAnsi" w:hAnsiTheme="minorHAnsi" w:eastAsiaTheme="minorEastAsia" w:cstheme="minorBidi"/>
+              <w:rFonts w:asciiTheme="minorHAnsi" w:eastAsiaTheme="minorEastAsia" w:hAnsiTheme="minorHAnsi" w:cstheme="minorBidi"/>
               <w:bCs w:val="0"/>
               <w:noProof/>
               <w:sz w:val="22"/>
@@ -136,7 +134,7 @@
             </w:rPr>
             <w:fldChar w:fldCharType="separate"/>
           </w:r>
-          <w:hyperlink w:history="1" w:anchor="_Toc101282896">
+          <w:hyperlink w:anchor="_Toc101282896" w:history="1">
             <w:r>
               <w:rPr>
                 <w:rStyle w:val="Hyperlink"/>
@@ -201,13 +199,13 @@
               <w:tab w:val="right" w:leader="dot" w:pos="9350"/>
             </w:tabs>
             <w:rPr>
-              <w:rFonts w:asciiTheme="minorHAnsi" w:hAnsiTheme="minorHAnsi" w:eastAsiaTheme="minorEastAsia" w:cstheme="minorBidi"/>
+              <w:rFonts w:asciiTheme="minorHAnsi" w:eastAsiaTheme="minorEastAsia" w:hAnsiTheme="minorHAnsi" w:cstheme="minorBidi"/>
               <w:noProof/>
               <w:sz w:val="22"/>
               <w:szCs w:val="22"/>
             </w:rPr>
           </w:pPr>
-          <w:hyperlink w:history="1" w:anchor="_Toc101282897">
+          <w:hyperlink w:anchor="_Toc101282897" w:history="1">
             <w:r>
               <w:rPr>
                 <w:rStyle w:val="Hyperlink"/>
@@ -272,14 +270,14 @@
               <w:tab w:val="right" w:leader="dot" w:pos="9350"/>
             </w:tabs>
             <w:rPr>
-              <w:rFonts w:asciiTheme="minorHAnsi" w:hAnsiTheme="minorHAnsi" w:eastAsiaTheme="minorEastAsia" w:cstheme="minorBidi"/>
+              <w:rFonts w:asciiTheme="minorHAnsi" w:eastAsiaTheme="minorEastAsia" w:hAnsiTheme="minorHAnsi" w:cstheme="minorBidi"/>
               <w:iCs w:val="0"/>
               <w:noProof/>
               <w:sz w:val="22"/>
               <w:szCs w:val="22"/>
             </w:rPr>
           </w:pPr>
-          <w:hyperlink w:history="1" w:anchor="_Toc101282898">
+          <w:hyperlink w:anchor="_Toc101282898" w:history="1">
             <w:r>
               <w:rPr>
                 <w:rStyle w:val="Hyperlink"/>
@@ -344,13 +342,13 @@
               <w:tab w:val="right" w:leader="dot" w:pos="9350"/>
             </w:tabs>
             <w:rPr>
-              <w:rFonts w:asciiTheme="minorHAnsi" w:hAnsiTheme="minorHAnsi" w:eastAsiaTheme="minorEastAsia" w:cstheme="minorBidi"/>
+              <w:rFonts w:asciiTheme="minorHAnsi" w:eastAsiaTheme="minorEastAsia" w:hAnsiTheme="minorHAnsi" w:cstheme="minorBidi"/>
               <w:noProof/>
               <w:sz w:val="22"/>
               <w:szCs w:val="22"/>
             </w:rPr>
           </w:pPr>
-          <w:hyperlink w:history="1" w:anchor="_Toc101282899">
+          <w:hyperlink w:anchor="_Toc101282899" w:history="1">
             <w:r>
               <w:rPr>
                 <w:rStyle w:val="Hyperlink"/>
@@ -415,14 +413,14 @@
               <w:tab w:val="right" w:leader="dot" w:pos="9350"/>
             </w:tabs>
             <w:rPr>
-              <w:rFonts w:asciiTheme="minorHAnsi" w:hAnsiTheme="minorHAnsi" w:eastAsiaTheme="minorEastAsia" w:cstheme="minorBidi"/>
+              <w:rFonts w:asciiTheme="minorHAnsi" w:eastAsiaTheme="minorEastAsia" w:hAnsiTheme="minorHAnsi" w:cstheme="minorBidi"/>
               <w:iCs w:val="0"/>
               <w:noProof/>
               <w:sz w:val="22"/>
               <w:szCs w:val="22"/>
             </w:rPr>
           </w:pPr>
-          <w:hyperlink w:history="1" w:anchor="_Toc101282900">
+          <w:hyperlink w:anchor="_Toc101282900" w:history="1">
             <w:r>
               <w:rPr>
                 <w:rStyle w:val="Hyperlink"/>
@@ -487,13 +485,13 @@
               <w:tab w:val="right" w:leader="dot" w:pos="9350"/>
             </w:tabs>
             <w:rPr>
-              <w:rFonts w:asciiTheme="minorHAnsi" w:hAnsiTheme="minorHAnsi" w:eastAsiaTheme="minorEastAsia" w:cstheme="minorBidi"/>
+              <w:rFonts w:asciiTheme="minorHAnsi" w:eastAsiaTheme="minorEastAsia" w:hAnsiTheme="minorHAnsi" w:cstheme="minorBidi"/>
               <w:noProof/>
               <w:sz w:val="22"/>
               <w:szCs w:val="22"/>
             </w:rPr>
           </w:pPr>
-          <w:hyperlink w:history="1" w:anchor="_Toc101282901">
+          <w:hyperlink w:anchor="_Toc101282901" w:history="1">
             <w:r>
               <w:rPr>
                 <w:rStyle w:val="Hyperlink"/>
@@ -559,14 +557,14 @@
               <w:tab w:val="right" w:leader="dot" w:pos="9350"/>
             </w:tabs>
             <w:rPr>
-              <w:rFonts w:asciiTheme="minorHAnsi" w:hAnsiTheme="minorHAnsi" w:eastAsiaTheme="minorEastAsia" w:cstheme="minorBidi"/>
+              <w:rFonts w:asciiTheme="minorHAnsi" w:eastAsiaTheme="minorEastAsia" w:hAnsiTheme="minorHAnsi" w:cstheme="minorBidi"/>
               <w:iCs w:val="0"/>
               <w:noProof/>
               <w:sz w:val="22"/>
               <w:szCs w:val="22"/>
             </w:rPr>
           </w:pPr>
-          <w:hyperlink w:history="1" w:anchor="_Toc101282902">
+          <w:hyperlink w:anchor="_Toc101282902" w:history="1">
             <w:r>
               <w:rPr>
                 <w:rStyle w:val="Hyperlink"/>
@@ -631,13 +629,13 @@
               <w:tab w:val="right" w:leader="dot" w:pos="9350"/>
             </w:tabs>
             <w:rPr>
-              <w:rFonts w:asciiTheme="minorHAnsi" w:hAnsiTheme="minorHAnsi" w:eastAsiaTheme="minorEastAsia" w:cstheme="minorBidi"/>
+              <w:rFonts w:asciiTheme="minorHAnsi" w:eastAsiaTheme="minorEastAsia" w:hAnsiTheme="minorHAnsi" w:cstheme="minorBidi"/>
               <w:noProof/>
               <w:sz w:val="22"/>
               <w:szCs w:val="22"/>
             </w:rPr>
           </w:pPr>
-          <w:hyperlink w:history="1" w:anchor="_Toc101282903">
+          <w:hyperlink w:anchor="_Toc101282903" w:history="1">
             <w:r>
               <w:rPr>
                 <w:rStyle w:val="Hyperlink"/>
@@ -703,13 +701,13 @@
               <w:tab w:val="right" w:leader="dot" w:pos="9350"/>
             </w:tabs>
             <w:rPr>
-              <w:rFonts w:asciiTheme="minorHAnsi" w:hAnsiTheme="minorHAnsi" w:eastAsiaTheme="minorEastAsia" w:cstheme="minorBidi"/>
+              <w:rFonts w:asciiTheme="minorHAnsi" w:eastAsiaTheme="minorEastAsia" w:hAnsiTheme="minorHAnsi" w:cstheme="minorBidi"/>
               <w:noProof/>
               <w:sz w:val="22"/>
               <w:szCs w:val="22"/>
             </w:rPr>
           </w:pPr>
-          <w:hyperlink w:history="1" w:anchor="_Toc101282904">
+          <w:hyperlink w:anchor="_Toc101282904" w:history="1">
             <w:r>
               <w:rPr>
                 <w:rStyle w:val="Hyperlink"/>
@@ -775,13 +773,13 @@
               <w:tab w:val="right" w:leader="dot" w:pos="9350"/>
             </w:tabs>
             <w:rPr>
-              <w:rFonts w:asciiTheme="minorHAnsi" w:hAnsiTheme="minorHAnsi" w:eastAsiaTheme="minorEastAsia" w:cstheme="minorBidi"/>
+              <w:rFonts w:asciiTheme="minorHAnsi" w:eastAsiaTheme="minorEastAsia" w:hAnsiTheme="minorHAnsi" w:cstheme="minorBidi"/>
               <w:noProof/>
               <w:sz w:val="22"/>
               <w:szCs w:val="22"/>
             </w:rPr>
           </w:pPr>
-          <w:hyperlink w:history="1" w:anchor="_Toc101282905">
+          <w:hyperlink w:anchor="_Toc101282905" w:history="1">
             <w:r>
               <w:rPr>
                 <w:rStyle w:val="Hyperlink"/>
@@ -847,14 +845,14 @@
               <w:tab w:val="right" w:leader="dot" w:pos="9350"/>
             </w:tabs>
             <w:rPr>
-              <w:rFonts w:asciiTheme="minorHAnsi" w:hAnsiTheme="minorHAnsi" w:eastAsiaTheme="minorEastAsia" w:cstheme="minorBidi"/>
+              <w:rFonts w:asciiTheme="minorHAnsi" w:eastAsiaTheme="minorEastAsia" w:hAnsiTheme="minorHAnsi" w:cstheme="minorBidi"/>
               <w:iCs w:val="0"/>
               <w:noProof/>
               <w:sz w:val="22"/>
               <w:szCs w:val="22"/>
             </w:rPr>
           </w:pPr>
-          <w:hyperlink w:history="1" w:anchor="_Toc101282906">
+          <w:hyperlink w:anchor="_Toc101282906" w:history="1">
             <w:r>
               <w:rPr>
                 <w:rStyle w:val="Hyperlink"/>
@@ -919,13 +917,13 @@
               <w:tab w:val="right" w:leader="dot" w:pos="9350"/>
             </w:tabs>
             <w:rPr>
-              <w:rFonts w:asciiTheme="minorHAnsi" w:hAnsiTheme="minorHAnsi" w:eastAsiaTheme="minorEastAsia" w:cstheme="minorBidi"/>
+              <w:rFonts w:asciiTheme="minorHAnsi" w:eastAsiaTheme="minorEastAsia" w:hAnsiTheme="minorHAnsi" w:cstheme="minorBidi"/>
               <w:noProof/>
               <w:sz w:val="22"/>
               <w:szCs w:val="22"/>
             </w:rPr>
           </w:pPr>
-          <w:hyperlink w:history="1" w:anchor="_Toc101282907">
+          <w:hyperlink w:anchor="_Toc101282907" w:history="1">
             <w:r>
               <w:rPr>
                 <w:rStyle w:val="Hyperlink"/>
@@ -990,13 +988,13 @@
               <w:tab w:val="right" w:leader="dot" w:pos="9350"/>
             </w:tabs>
             <w:rPr>
-              <w:rFonts w:asciiTheme="minorHAnsi" w:hAnsiTheme="minorHAnsi" w:eastAsiaTheme="minorEastAsia" w:cstheme="minorBidi"/>
+              <w:rFonts w:asciiTheme="minorHAnsi" w:eastAsiaTheme="minorEastAsia" w:hAnsiTheme="minorHAnsi" w:cstheme="minorBidi"/>
               <w:noProof/>
               <w:sz w:val="22"/>
               <w:szCs w:val="22"/>
             </w:rPr>
           </w:pPr>
-          <w:hyperlink w:history="1" w:anchor="_Toc101282908">
+          <w:hyperlink w:anchor="_Toc101282908" w:history="1">
             <w:r>
               <w:rPr>
                 <w:rStyle w:val="Hyperlink"/>
@@ -1061,13 +1059,13 @@
               <w:tab w:val="right" w:leader="dot" w:pos="9350"/>
             </w:tabs>
             <w:rPr>
-              <w:rFonts w:asciiTheme="minorHAnsi" w:hAnsiTheme="minorHAnsi" w:eastAsiaTheme="minorEastAsia" w:cstheme="minorBidi"/>
+              <w:rFonts w:asciiTheme="minorHAnsi" w:eastAsiaTheme="minorEastAsia" w:hAnsiTheme="minorHAnsi" w:cstheme="minorBidi"/>
               <w:noProof/>
               <w:sz w:val="22"/>
               <w:szCs w:val="22"/>
             </w:rPr>
           </w:pPr>
-          <w:hyperlink w:history="1" w:anchor="_Toc101282909">
+          <w:hyperlink w:anchor="_Toc101282909" w:history="1">
             <w:r>
               <w:rPr>
                 <w:rStyle w:val="Hyperlink"/>
@@ -1132,13 +1130,13 @@
               <w:tab w:val="right" w:leader="dot" w:pos="9350"/>
             </w:tabs>
             <w:rPr>
-              <w:rFonts w:asciiTheme="minorHAnsi" w:hAnsiTheme="minorHAnsi" w:eastAsiaTheme="minorEastAsia" w:cstheme="minorBidi"/>
+              <w:rFonts w:asciiTheme="minorHAnsi" w:eastAsiaTheme="minorEastAsia" w:hAnsiTheme="minorHAnsi" w:cstheme="minorBidi"/>
               <w:noProof/>
               <w:sz w:val="22"/>
               <w:szCs w:val="22"/>
             </w:rPr>
           </w:pPr>
-          <w:hyperlink w:history="1" w:anchor="_Toc101282910">
+          <w:hyperlink w:anchor="_Toc101282910" w:history="1">
             <w:r>
               <w:rPr>
                 <w:rStyle w:val="Hyperlink"/>
@@ -1203,14 +1201,14 @@
               <w:tab w:val="right" w:leader="dot" w:pos="9350"/>
             </w:tabs>
             <w:rPr>
-              <w:rFonts w:asciiTheme="minorHAnsi" w:hAnsiTheme="minorHAnsi" w:eastAsiaTheme="minorEastAsia" w:cstheme="minorBidi"/>
+              <w:rFonts w:asciiTheme="minorHAnsi" w:eastAsiaTheme="minorEastAsia" w:hAnsiTheme="minorHAnsi" w:cstheme="minorBidi"/>
               <w:iCs w:val="0"/>
               <w:noProof/>
               <w:sz w:val="22"/>
               <w:szCs w:val="22"/>
             </w:rPr>
           </w:pPr>
-          <w:hyperlink w:history="1" w:anchor="_Toc101282911">
+          <w:hyperlink w:anchor="_Toc101282911" w:history="1">
             <w:r>
               <w:rPr>
                 <w:rStyle w:val="Hyperlink"/>
@@ -1290,13 +1288,13 @@
               <w:tab w:val="right" w:leader="dot" w:pos="9350"/>
             </w:tabs>
             <w:rPr>
-              <w:rFonts w:asciiTheme="minorHAnsi" w:hAnsiTheme="minorHAnsi" w:eastAsiaTheme="minorEastAsia" w:cstheme="minorBidi"/>
+              <w:rFonts w:asciiTheme="minorHAnsi" w:eastAsiaTheme="minorEastAsia" w:hAnsiTheme="minorHAnsi" w:cstheme="minorBidi"/>
               <w:noProof/>
               <w:sz w:val="22"/>
               <w:szCs w:val="22"/>
             </w:rPr>
           </w:pPr>
-          <w:hyperlink w:history="1" w:anchor="_Toc101282912">
+          <w:hyperlink w:anchor="_Toc101282912" w:history="1">
             <w:r>
               <w:rPr>
                 <w:rStyle w:val="Hyperlink"/>
@@ -1361,13 +1359,13 @@
               <w:tab w:val="right" w:leader="dot" w:pos="9350"/>
             </w:tabs>
             <w:rPr>
-              <w:rFonts w:asciiTheme="minorHAnsi" w:hAnsiTheme="minorHAnsi" w:eastAsiaTheme="minorEastAsia" w:cstheme="minorBidi"/>
+              <w:rFonts w:asciiTheme="minorHAnsi" w:eastAsiaTheme="minorEastAsia" w:hAnsiTheme="minorHAnsi" w:cstheme="minorBidi"/>
               <w:noProof/>
               <w:sz w:val="22"/>
               <w:szCs w:val="22"/>
             </w:rPr>
           </w:pPr>
-          <w:hyperlink w:history="1" w:anchor="_Toc101282913">
+          <w:hyperlink w:anchor="_Toc101282913" w:history="1">
             <w:r>
               <w:rPr>
                 <w:rStyle w:val="Hyperlink"/>
@@ -1432,13 +1430,13 @@
               <w:tab w:val="right" w:leader="dot" w:pos="9350"/>
             </w:tabs>
             <w:rPr>
-              <w:rFonts w:asciiTheme="minorHAnsi" w:hAnsiTheme="minorHAnsi" w:eastAsiaTheme="minorEastAsia" w:cstheme="minorBidi"/>
+              <w:rFonts w:asciiTheme="minorHAnsi" w:eastAsiaTheme="minorEastAsia" w:hAnsiTheme="minorHAnsi" w:cstheme="minorBidi"/>
               <w:noProof/>
               <w:sz w:val="22"/>
               <w:szCs w:val="22"/>
             </w:rPr>
           </w:pPr>
-          <w:hyperlink w:history="1" w:anchor="_Toc101282914">
+          <w:hyperlink w:anchor="_Toc101282914" w:history="1">
             <w:r>
               <w:rPr>
                 <w:rStyle w:val="Hyperlink"/>
@@ -1517,8 +1515,8 @@
         <w:keepLines w:val="0"/>
         <w:widowControl w:val="0"/>
       </w:pPr>
-      <w:bookmarkStart w:name="_Toc45291233" w:id="7"/>
-      <w:bookmarkStart w:name="_Toc101282897" w:id="8"/>
+      <w:bookmarkStart w:id="7" w:name="_Toc45291233"/>
+      <w:bookmarkStart w:id="8" w:name="_Toc101282897"/>
       <w:r>
         <w:t>5</w:t>
       </w:r>
@@ -1545,7 +1543,7 @@
       <w:r>
         <w:t xml:space="preserve">See the tailorable </w:t>
       </w:r>
-      <w:hyperlink w:history="1" r:id="rId11">
+      <w:hyperlink r:id="rId11" w:history="1">
         <w:r>
           <w:rPr>
             <w:rStyle w:val="Hyperlink"/>
@@ -1564,8 +1562,8 @@
         <w:keepLines w:val="0"/>
         <w:widowControl w:val="0"/>
       </w:pPr>
-      <w:bookmarkStart w:name="_Toc45291237" w:id="9"/>
-      <w:bookmarkStart w:name="_Toc101282898" w:id="10"/>
+      <w:bookmarkStart w:id="9" w:name="_Toc45291237"/>
+      <w:bookmarkStart w:id="10" w:name="_Toc101282898"/>
       <w:r>
         <w:t>SUBPART 5316.206</w:t>
       </w:r>
@@ -1601,8 +1599,8 @@
         <w:keepLines w:val="0"/>
         <w:widowControl w:val="0"/>
       </w:pPr>
-      <w:bookmarkStart w:name="_Toc45291238" w:id="11"/>
-      <w:bookmarkStart w:name="_Toc101282899" w:id="12"/>
+      <w:bookmarkStart w:id="11" w:name="_Toc45291238"/>
+      <w:bookmarkStart w:id="12" w:name="_Toc101282899"/>
       <w:r>
         <w:t>5316.206</w:t>
       </w:r>
@@ -1626,12 +1624,26 @@
       <w:r>
         <w:t xml:space="preserve">(d) See </w:t>
       </w:r>
-      <w:hyperlink w:anchor="AFFARS_MP5301_601" r:id="rId12">
+      <w:hyperlink r:id="rId12" w:anchor="AFFARS_MP5301_601">
         <w:r>
           <w:rPr>
             <w:rStyle w:val="Hyperlink"/>
           </w:rPr>
-          <w:t>MP5301.601(a)(i).</w:t>
+          <w:t>MP5301.601(a)(</w:t>
+        </w:r>
+        <w:proofErr w:type="spellStart"/>
+        <w:r>
+          <w:rPr>
+            <w:rStyle w:val="Hyperlink"/>
+          </w:rPr>
+          <w:t>i</w:t>
+        </w:r>
+        <w:proofErr w:type="spellEnd"/>
+        <w:r>
+          <w:rPr>
+            <w:rStyle w:val="Hyperlink"/>
+          </w:rPr>
+          <w:t>).</w:t>
         </w:r>
       </w:hyperlink>
     </w:p>
@@ -1639,8 +1651,8 @@
       <w:pPr>
         <w:pStyle w:val="Heading2"/>
       </w:pPr>
-      <w:bookmarkStart w:name="_Toc45291241" w:id="13"/>
-      <w:bookmarkStart w:name="_Toc101282902" w:id="14"/>
+      <w:bookmarkStart w:id="13" w:name="_Toc45291241"/>
+      <w:bookmarkStart w:id="14" w:name="_Toc101282902"/>
       <w:r>
         <w:t>SUBPART 5316.4 — INCENTIVE CONTRACTS</w:t>
       </w:r>
@@ -1651,8 +1663,8 @@
       <w:pPr>
         <w:pStyle w:val="Heading3"/>
       </w:pPr>
-      <w:bookmarkStart w:name="_Toc45291242" w:id="15"/>
-      <w:bookmarkStart w:name="_Toc101282903" w:id="16"/>
+      <w:bookmarkStart w:id="15" w:name="_Toc45291242"/>
+      <w:bookmarkStart w:id="16" w:name="_Toc101282903"/>
       <w:r>
         <w:rPr>
           <w:bCs/>
@@ -1689,15 +1701,39 @@
         <w:t xml:space="preserve"> </w:t>
       </w:r>
       <w:r>
-        <w:t xml:space="preserve">(d)(i) See </w:t>
-      </w:r>
-      <w:hyperlink w:anchor="AFFARS_MP5301_601" r:id="rId13">
+        <w:t>(d)(</w:t>
+      </w:r>
+      <w:proofErr w:type="spellStart"/>
+      <w:r>
+        <w:t>i</w:t>
+      </w:r>
+      <w:proofErr w:type="spellEnd"/>
+      <w:r>
+        <w:t xml:space="preserve">) See </w:t>
+      </w:r>
+      <w:hyperlink r:id="rId13" w:anchor="AFFARS_MP5301_601">
         <w:r>
           <w:rPr>
             <w:rStyle w:val="Hyperlink"/>
             <w:lang w:val="en"/>
           </w:rPr>
-          <w:t>MP5301.601(a)(i)</w:t>
+          <w:t>MP5301.601(a)(</w:t>
+        </w:r>
+        <w:proofErr w:type="spellStart"/>
+        <w:r>
+          <w:rPr>
+            <w:rStyle w:val="Hyperlink"/>
+            <w:lang w:val="en"/>
+          </w:rPr>
+          <w:t>i</w:t>
+        </w:r>
+        <w:proofErr w:type="spellEnd"/>
+        <w:r>
+          <w:rPr>
+            <w:rStyle w:val="Hyperlink"/>
+            <w:lang w:val="en"/>
+          </w:rPr>
+          <w:t>)</w:t>
         </w:r>
       </w:hyperlink>
       <w:r>
@@ -1727,13 +1763,29 @@
       <w:r>
         <w:t xml:space="preserve">(d)(ii) See </w:t>
       </w:r>
-      <w:hyperlink w:anchor="AFFARS_MP5301_601" r:id="rId14">
+      <w:hyperlink r:id="rId14" w:anchor="AFFARS_MP5301_601">
         <w:r>
           <w:rPr>
             <w:rStyle w:val="Hyperlink"/>
             <w:lang w:val="en"/>
           </w:rPr>
-          <w:t>MP5301.601(a)(i)</w:t>
+          <w:t>MP5301.601(a)(</w:t>
+        </w:r>
+        <w:proofErr w:type="spellStart"/>
+        <w:r>
+          <w:rPr>
+            <w:rStyle w:val="Hyperlink"/>
+            <w:lang w:val="en"/>
+          </w:rPr>
+          <w:t>i</w:t>
+        </w:r>
+        <w:proofErr w:type="spellEnd"/>
+        <w:r>
+          <w:rPr>
+            <w:rStyle w:val="Hyperlink"/>
+            <w:lang w:val="en"/>
+          </w:rPr>
+          <w:t>)</w:t>
         </w:r>
       </w:hyperlink>
       <w:r>
@@ -1745,17 +1797,39 @@
         <w:pStyle w:val="List1"/>
       </w:pPr>
       <w:r>
-        <w:t xml:space="preserve">(e)(3)(i) </w:t>
+        <w:t>(e)(3)(</w:t>
+      </w:r>
+      <w:proofErr w:type="spellStart"/>
+      <w:r>
+        <w:t>i</w:t>
+      </w:r>
+      <w:proofErr w:type="spellEnd"/>
+      <w:r>
+        <w:t xml:space="preserve">) </w:t>
       </w:r>
       <w:r>
         <w:t xml:space="preserve">See </w:t>
       </w:r>
-      <w:hyperlink w:anchor="AFFARS_MP5301_601" r:id="rId15">
+      <w:hyperlink r:id="rId15" w:anchor="AFFARS_MP5301_601">
         <w:r>
           <w:rPr>
             <w:rStyle w:val="Hyperlink"/>
           </w:rPr>
-          <w:t>MP5301.601(a)(i)</w:t>
+          <w:t>MP5301.601(a)(</w:t>
+        </w:r>
+        <w:proofErr w:type="spellStart"/>
+        <w:r>
+          <w:rPr>
+            <w:rStyle w:val="Hyperlink"/>
+          </w:rPr>
+          <w:t>i</w:t>
+        </w:r>
+        <w:proofErr w:type="spellEnd"/>
+        <w:r>
+          <w:rPr>
+            <w:rStyle w:val="Hyperlink"/>
+          </w:rPr>
+          <w:t>)</w:t>
         </w:r>
       </w:hyperlink>
       <w:r>
@@ -1766,8 +1840,8 @@
       <w:pPr>
         <w:pStyle w:val="Heading3"/>
       </w:pPr>
-      <w:bookmarkStart w:name="_Toc45291243" w:id="17"/>
-      <w:bookmarkStart w:name="_Toc101282904" w:id="18"/>
+      <w:bookmarkStart w:id="17" w:name="_Toc45291243"/>
+      <w:bookmarkStart w:id="18" w:name="_Toc101282904"/>
       <w:r>
         <w:rPr>
           <w:bCs/>
@@ -1845,7 +1919,15 @@
         <w:t>5316.40</w:t>
       </w:r>
       <w:r>
-        <w:t>1(e)(3)(i)</w:t>
+        <w:t>1(e)(3)(</w:t>
+      </w:r>
+      <w:proofErr w:type="spellStart"/>
+      <w:r>
+        <w:t>i</w:t>
+      </w:r>
+      <w:proofErr w:type="spellEnd"/>
+      <w:r>
+        <w:t>)</w:t>
       </w:r>
       <w:r>
         <w:t xml:space="preserve"> </w:t>
@@ -1861,8 +1943,8 @@
       <w:pPr>
         <w:pStyle w:val="Heading3"/>
       </w:pPr>
-      <w:bookmarkStart w:name="_Toc45291244" w:id="19"/>
-      <w:bookmarkStart w:name="_Toc101282905" w:id="20"/>
+      <w:bookmarkStart w:id="19" w:name="_Toc45291244"/>
+      <w:bookmarkStart w:id="20" w:name="_Toc101282905"/>
       <w:r>
         <w:rPr>
           <w:bCs/>
@@ -1901,12 +1983,26 @@
       <w:r>
         <w:t xml:space="preserve">See </w:t>
       </w:r>
-      <w:hyperlink w:anchor="AFFARS_MP5301_601" r:id="rId16">
+      <w:hyperlink r:id="rId16" w:anchor="AFFARS_MP5301_601">
         <w:r>
           <w:rPr>
             <w:rStyle w:val="Hyperlink"/>
           </w:rPr>
-          <w:t>MP5301.601(a)(i)</w:t>
+          <w:t>MP5301.601(a)(</w:t>
+        </w:r>
+        <w:proofErr w:type="spellStart"/>
+        <w:r>
+          <w:rPr>
+            <w:rStyle w:val="Hyperlink"/>
+          </w:rPr>
+          <w:t>i</w:t>
+        </w:r>
+        <w:proofErr w:type="spellEnd"/>
+        <w:r>
+          <w:rPr>
+            <w:rStyle w:val="Hyperlink"/>
+          </w:rPr>
+          <w:t>)</w:t>
         </w:r>
       </w:hyperlink>
       <w:r>
@@ -1917,22 +2013,22 @@
       <w:pPr>
         <w:pStyle w:val="Heading2"/>
       </w:pPr>
-      <w:bookmarkStart w:name="_Toc45291245" w:id="21"/>
-      <w:bookmarkStart w:name="_Toc101282906" w:id="22"/>
+      <w:bookmarkStart w:id="21" w:name="_Toc45291245"/>
+      <w:bookmarkStart w:id="22" w:name="_Toc101282906"/>
       <w:r>
         <w:t>SUBPART 5316.5 — INDEFINITE-DELIVERY CONTRACTS</w:t>
       </w:r>
-      <w:bookmarkStart w:name="_Toc346949807" w:id="23"/>
+      <w:bookmarkStart w:id="23" w:name="_Toc346949807"/>
+      <w:bookmarkEnd w:id="6"/>
       <w:bookmarkEnd w:id="21"/>
       <w:bookmarkEnd w:id="22"/>
-      <w:bookmarkEnd w:id="6"/>
     </w:p>
     <w:p>
       <w:pPr>
         <w:pStyle w:val="Heading3"/>
       </w:pPr>
-      <w:bookmarkStart w:name="_Toc45291246" w:id="24"/>
-      <w:bookmarkStart w:name="_Toc101282907" w:id="25"/>
+      <w:bookmarkStart w:id="24" w:name="_Toc45291246"/>
+      <w:bookmarkStart w:id="25" w:name="_Toc101282907"/>
       <w:r>
         <w:t xml:space="preserve">5316.503  </w:t>
       </w:r>
@@ -1966,7 +2062,7 @@
         </w:rPr>
         <w:t xml:space="preserve"> </w:t>
       </w:r>
-      <w:hyperlink w:anchor="FAR_16_503" r:id="rId17">
+      <w:hyperlink r:id="rId17" w:anchor="FAR_16_503">
         <w:r>
           <w:rPr>
             <w:rStyle w:val="Hyperlink"/>
@@ -1989,7 +2085,7 @@
         </w:rPr>
         <w:t xml:space="preserve"> </w:t>
       </w:r>
-      <w:hyperlink w:anchor="FAR_16_504" r:id="rId18">
+      <w:hyperlink r:id="rId18" w:anchor="FAR_16_504">
         <w:r>
           <w:rPr>
             <w:rStyle w:val="Hyperlink"/>
@@ -2018,8 +2114,8 @@
       <w:pPr>
         <w:pStyle w:val="Heading3"/>
       </w:pPr>
-      <w:bookmarkStart w:name="_Toc45291247" w:id="26"/>
-      <w:bookmarkStart w:name="_Toc101282908" w:id="27"/>
+      <w:bookmarkStart w:id="26" w:name="_Toc45291247"/>
+      <w:bookmarkStart w:id="27" w:name="_Toc101282908"/>
       <w:r>
         <w:t>5316.504</w:t>
       </w:r>
@@ -2096,7 +2192,15 @@
         <w:t xml:space="preserve">  </w:t>
       </w:r>
       <w:r>
-        <w:t xml:space="preserve">The Government’s actual obligation must be recorded at the time of contract award. (See </w:t>
+        <w:t xml:space="preserve">The Government’s actual obligation must be recorded at the time of </w:t>
+      </w:r>
+      <w:proofErr w:type="gramStart"/>
+      <w:r>
+        <w:t>contract</w:t>
+      </w:r>
+      <w:proofErr w:type="gramEnd"/>
+      <w:r>
+        <w:t xml:space="preserve"> award. (See </w:t>
       </w:r>
       <w:hyperlink r:id="rId19">
         <w:r>
@@ -2140,10 +2244,11 @@
       </w:pPr>
       <w:r>
         <w:rPr>
-          <w:i w:val="1"/>
-          <w:iCs w:val="1"/>
+          <w:i/>
+          <w:iCs/>
           <w:lang w:val="en"/>
         </w:rPr>
+        <w:lastRenderedPageBreak/>
         <w:t>(1)</w:t>
       </w:r>
       <w:r>
@@ -2159,10 +2264,9 @@
         <w:t xml:space="preserve">The SCO has the authority to make the written determination required by FAR 16.504(c)(1)(ii)(D)(1). </w:t>
       </w:r>
       <w:r>
-        <w:rPr/>
         <w:t xml:space="preserve">When a J&amp;A is required, a separate written determination is not required if the J&amp;A addresses one of the circumstances at </w:t>
       </w:r>
-      <w:hyperlink w:anchor="FAR_16_504" r:id="Rf3d9b194b4664788">
+      <w:hyperlink r:id="rId20" w:anchor="FAR_16_504">
         <w:r>
           <w:rPr>
             <w:rStyle w:val="Hyperlink"/>
@@ -2179,30 +2283,39 @@
           <w:rPr>
             <w:rStyle w:val="Hyperlink"/>
           </w:rPr>
-          <w:t>(1)(ii)(D)(1)(i)-(iv)</w:t>
+          <w:t>(1)(ii)(D)(1)(</w:t>
+        </w:r>
+        <w:proofErr w:type="spellStart"/>
+        <w:r>
+          <w:rPr>
+            <w:rStyle w:val="Hyperlink"/>
+          </w:rPr>
+          <w:t>i</w:t>
+        </w:r>
+        <w:proofErr w:type="spellEnd"/>
+        <w:r>
+          <w:rPr>
+            <w:rStyle w:val="Hyperlink"/>
+          </w:rPr>
+          <w:t>)-(iv)</w:t>
         </w:r>
       </w:hyperlink>
       <w:r>
-        <w:rPr/>
         <w:t xml:space="preserve">. </w:t>
       </w:r>
       <w:r>
-        <w:rPr/>
         <w:t xml:space="preserve"> </w:t>
       </w:r>
       <w:r>
-        <w:rPr/>
         <w:t>Provide a copy of the written determination t</w:t>
       </w:r>
       <w:r>
-        <w:rPr/>
         <w:t>o</w:t>
       </w:r>
       <w:r>
-        <w:rPr/>
         <w:t xml:space="preserve"> the </w:t>
       </w:r>
-      <w:hyperlink r:id="R2b0aeb871c7c4ebd">
+      <w:hyperlink r:id="rId21">
         <w:r>
           <w:rPr>
             <w:rStyle w:val="Hyperlink"/>
@@ -2211,11 +2324,9 @@
         </w:r>
       </w:hyperlink>
       <w:r>
-        <w:rPr/>
         <w:t>.</w:t>
       </w:r>
       <w:r>
-        <w:rPr/>
         <w:t xml:space="preserve"> </w:t>
       </w:r>
     </w:p>
@@ -2230,7 +2341,21 @@
         <w:rPr>
           <w:color w:val="auto"/>
         </w:rPr>
-        <w:t xml:space="preserve">(c)(2)(i)(A) </w:t>
+        <w:t>(c)(2)(</w:t>
+      </w:r>
+      <w:proofErr w:type="spellStart"/>
+      <w:r>
+        <w:rPr>
+          <w:color w:val="auto"/>
+        </w:rPr>
+        <w:t>i</w:t>
+      </w:r>
+      <w:proofErr w:type="spellEnd"/>
+      <w:r>
+        <w:rPr>
+          <w:color w:val="auto"/>
+        </w:rPr>
+        <w:t xml:space="preserve">)(A) </w:t>
       </w:r>
       <w:r>
         <w:rPr>
@@ -2268,7 +2393,21 @@
         <w:rPr>
           <w:color w:val="auto"/>
         </w:rPr>
-        <w:t xml:space="preserve">(c)(2)(i)(B) </w:t>
+        <w:t>(c)(2)(</w:t>
+      </w:r>
+      <w:proofErr w:type="spellStart"/>
+      <w:r>
+        <w:rPr>
+          <w:color w:val="auto"/>
+        </w:rPr>
+        <w:t>i</w:t>
+      </w:r>
+      <w:proofErr w:type="spellEnd"/>
+      <w:r>
+        <w:rPr>
+          <w:color w:val="auto"/>
+        </w:rPr>
+        <w:t xml:space="preserve">)(B) </w:t>
       </w:r>
       <w:r>
         <w:rPr>
@@ -2315,9 +2454,9 @@
         <w:keepLines w:val="0"/>
         <w:widowControl w:val="0"/>
       </w:pPr>
-      <w:bookmarkStart w:name="p5316505" w:id="28"/>
-      <w:bookmarkStart w:name="_Toc45291248" w:id="29"/>
-      <w:bookmarkStart w:name="_Toc101282909" w:id="30"/>
+      <w:bookmarkStart w:id="28" w:name="p5316505"/>
+      <w:bookmarkStart w:id="29" w:name="_Toc45291248"/>
+      <w:bookmarkStart w:id="30" w:name="_Toc101282909"/>
       <w:bookmarkEnd w:id="28"/>
       <w:r>
         <w:t>5316.505</w:t>
@@ -2377,22 +2516,18 @@
         <w:widowControl w:val="0"/>
       </w:pPr>
       <w:r>
-        <w:rPr/>
         <w:t xml:space="preserve">(ii) The contracting officer must use </w:t>
       </w:r>
       <w:r>
-        <w:rPr/>
         <w:t>streamlined</w:t>
       </w:r>
       <w:r>
-        <w:rPr/>
         <w:t xml:space="preserve"> ordering procedures.  </w:t>
       </w:r>
       <w:r>
-        <w:rPr/>
         <w:t xml:space="preserve">SCOs must justify the use of </w:t>
       </w:r>
-      <w:hyperlink w:anchor="FAR_Subpart_15_3" r:id="Rcd0aeb9887a94143">
+      <w:hyperlink r:id="rId22" w:anchor="FAR_Subpart_15_3">
         <w:r>
           <w:rPr>
             <w:rStyle w:val="Hyperlink"/>
@@ -2401,38 +2536,30 @@
         </w:r>
       </w:hyperlink>
       <w:r>
-        <w:rPr/>
         <w:t xml:space="preserve"> Source Selection Procedures </w:t>
       </w:r>
       <w:r>
-        <w:rPr/>
         <w:t>for any contract or task</w:t>
       </w:r>
       <w:r>
-        <w:rPr/>
         <w:t>-</w:t>
       </w:r>
       <w:r>
-        <w:rPr/>
         <w:t>order or</w:t>
       </w:r>
       <w:r>
-        <w:rPr/>
         <w:t xml:space="preserve"> </w:t>
       </w:r>
       <w:r>
-        <w:rPr/>
         <w:t>delivery</w:t>
       </w:r>
       <w:r>
-        <w:rPr/>
         <w:t>-</w:t>
       </w:r>
       <w:r>
-        <w:rPr/>
         <w:t xml:space="preserve">order, regardless of dollar value made in accordance with </w:t>
       </w:r>
-      <w:hyperlink w:anchor="FAR_16_505" r:id="R8a103dfa25df4f71">
+      <w:hyperlink r:id="rId23" w:anchor="FAR_16_505">
         <w:r>
           <w:rPr>
             <w:rStyle w:val="Hyperlink"/>
@@ -2441,22 +2568,18 @@
         </w:r>
       </w:hyperlink>
       <w:r>
-        <w:rPr/>
         <w:t xml:space="preserve">.  </w:t>
       </w:r>
       <w:r>
-        <w:rPr/>
         <w:t xml:space="preserve">The SCO must </w:t>
       </w:r>
       <w:r>
-        <w:rPr/>
         <w:t xml:space="preserve">submit justifications to </w:t>
       </w:r>
       <w:r>
-        <w:rPr/>
         <w:t xml:space="preserve">the </w:t>
       </w:r>
-      <w:hyperlink r:id="R28e8631757a34c00">
+      <w:hyperlink r:id="rId24">
         <w:r>
           <w:rPr>
             <w:rStyle w:val="Hyperlink"/>
@@ -2465,11 +2588,9 @@
         </w:r>
       </w:hyperlink>
       <w:r>
-        <w:rPr/>
         <w:t xml:space="preserve"> </w:t>
       </w:r>
       <w:r>
-        <w:rPr/>
         <w:t>before proceeding with the source selection and/or Clearance session.</w:t>
       </w:r>
     </w:p>
@@ -2500,7 +2621,7 @@
       <w:r>
         <w:t xml:space="preserve">See </w:t>
       </w:r>
-      <w:hyperlink w:history="1" w:anchor="AFFARS_5306_304" r:id="rId23">
+      <w:hyperlink r:id="rId25" w:anchor="AFFARS_5306_304" w:history="1">
         <w:r>
           <w:rPr>
             <w:rStyle w:val="Hyperlink"/>
@@ -2556,7 +2677,7 @@
       <w:r>
         <w:t xml:space="preserve">order using the fair opportunity exceptions at </w:t>
       </w:r>
-      <w:hyperlink w:anchor="FAR_16_505" r:id="rId24">
+      <w:hyperlink r:id="rId26" w:anchor="FAR_16_505">
         <w:r>
           <w:rPr>
             <w:rStyle w:val="Hyperlink"/>
@@ -2570,7 +2691,7 @@
       <w:r>
         <w:t xml:space="preserve">  See the tailorable </w:t>
       </w:r>
-      <w:hyperlink r:id="rId25">
+      <w:hyperlink r:id="rId27">
         <w:r>
           <w:rPr>
             <w:rStyle w:val="Hyperlink"/>
@@ -2611,7 +2732,7 @@
         </w:rPr>
         <w:t xml:space="preserve">see </w:t>
       </w:r>
-      <w:hyperlink w:history="1" w:anchor="AFFARS_5306_303_1_90" r:id="rId26">
+      <w:hyperlink r:id="rId28" w:anchor="AFFARS_5306_303_1_90" w:history="1">
         <w:r>
           <w:rPr>
             <w:rStyle w:val="Hyperlink"/>
@@ -2709,7 +2830,7 @@
       <w:r>
         <w:t xml:space="preserve">. See </w:t>
       </w:r>
-      <w:hyperlink w:history="1" w:anchor="AFFARS_SUBPART_5301_91" r:id="rId27">
+      <w:hyperlink r:id="rId29" w:anchor="AFFARS_SUBPART_5301_91" w:history="1">
         <w:r>
           <w:rPr>
             <w:rStyle w:val="Hyperlink"/>
@@ -2726,14 +2847,14 @@
       <w:r>
         <w:t>.</w:t>
       </w:r>
-      <w:bookmarkStart w:name="_Toc351650167" w:id="31"/>
+      <w:bookmarkStart w:id="31" w:name="_Toc351650167"/>
     </w:p>
     <w:p>
       <w:pPr>
         <w:pStyle w:val="Heading3"/>
       </w:pPr>
-      <w:bookmarkStart w:name="_Toc45291249" w:id="32"/>
-      <w:bookmarkStart w:name="_Toc101282910" w:id="33"/>
+      <w:bookmarkStart w:id="32" w:name="_Toc45291249"/>
+      <w:bookmarkStart w:id="33" w:name="_Toc101282910"/>
       <w:r>
         <w:t>5316.505-90</w:t>
       </w:r>
@@ -2785,9 +2906,9 @@
       <w:pPr>
         <w:pStyle w:val="Heading2"/>
       </w:pPr>
-      <w:bookmarkStart w:name="p5316506" w:id="34"/>
-      <w:bookmarkStart w:name="_Toc45291250" w:id="35"/>
-      <w:bookmarkStart w:name="_Toc101282911" w:id="36"/>
+      <w:bookmarkStart w:id="34" w:name="p5316506"/>
+      <w:bookmarkStart w:id="35" w:name="_Toc45291250"/>
+      <w:bookmarkStart w:id="36" w:name="_Toc101282911"/>
       <w:bookmarkEnd w:id="34"/>
       <w:r>
         <w:lastRenderedPageBreak/>
@@ -2815,8 +2936,8 @@
       <w:pPr>
         <w:pStyle w:val="Heading3"/>
       </w:pPr>
-      <w:bookmarkStart w:name="_Toc45291251" w:id="37"/>
-      <w:bookmarkStart w:name="_Toc101282912" w:id="38"/>
+      <w:bookmarkStart w:id="37" w:name="_Toc45291251"/>
+      <w:bookmarkStart w:id="38" w:name="_Toc101282912"/>
       <w:r>
         <w:t>5316.601(d)   Limitations</w:t>
       </w:r>
@@ -2841,7 +2962,7 @@
         </w:rPr>
         <w:t>Approval of determination and findings for time-and-materials or labor-hour contracts (as indicated in TABLE 1 below).</w:t>
       </w:r>
-      <w:bookmarkStart w:name="p5316_601_d_i_A_1" w:id="39"/>
+      <w:bookmarkStart w:id="39" w:name="p5316_601_d_i_A_1"/>
       <w:bookmarkEnd w:id="39"/>
     </w:p>
     <w:p>
@@ -2854,7 +2975,15 @@
         </w:rPr>
       </w:pPr>
       <w:r>
-        <w:t>(i)(A)(1)</w:t>
+        <w:t>(</w:t>
+      </w:r>
+      <w:proofErr w:type="spellStart"/>
+      <w:r>
+        <w:t>i</w:t>
+      </w:r>
+      <w:proofErr w:type="spellEnd"/>
+      <w:r>
+        <w:t>)(A)(1)</w:t>
       </w:r>
       <w:r>
         <w:rPr>
@@ -2879,7 +3008,23 @@
           <w:i/>
           <w:iCs/>
         </w:rPr>
-        <w:t xml:space="preserve">(i) </w:t>
+        <w:t>(</w:t>
+      </w:r>
+      <w:proofErr w:type="spellStart"/>
+      <w:r>
+        <w:rPr>
+          <w:i/>
+          <w:iCs/>
+        </w:rPr>
+        <w:t>i</w:t>
+      </w:r>
+      <w:proofErr w:type="spellEnd"/>
+      <w:r>
+        <w:rPr>
+          <w:i/>
+          <w:iCs/>
+        </w:rPr>
+        <w:t xml:space="preserve">) </w:t>
       </w:r>
       <w:r>
         <w:rPr>
@@ -2897,7 +3042,21 @@
         <w:rPr>
           <w:color w:val="000000" w:themeColor="text1"/>
         </w:rPr>
-        <w:t>Air Force, the threshold at is $10 million in lieu of $1 million</w:t>
+        <w:t xml:space="preserve">Air Force, the </w:t>
+      </w:r>
+      <w:proofErr w:type="gramStart"/>
+      <w:r>
+        <w:rPr>
+          <w:color w:val="000000" w:themeColor="text1"/>
+        </w:rPr>
+        <w:t>threshold at</w:t>
+      </w:r>
+      <w:proofErr w:type="gramEnd"/>
+      <w:r>
+        <w:rPr>
+          <w:color w:val="000000" w:themeColor="text1"/>
+        </w:rPr>
+        <w:t xml:space="preserve"> is $10 million in lieu of $1 million</w:t>
       </w:r>
       <w:r>
         <w:rPr>
@@ -2959,118 +3118,176 @@
         </w:rPr>
         <w:t xml:space="preserve"> </w:t>
       </w:r>
-      <w:hyperlink w:anchor="DFARS-216.601" r:id="rId28">
+      <w:hyperlink r:id="rId30" w:anchor="DFARS-216.601">
         <w:r>
           <w:rPr>
             <w:rStyle w:val="Hyperlink"/>
           </w:rPr>
-          <w:t>DFARS 216.601(d)(i)(A)(1)(ii)</w:t>
+          <w:t>DFARS 216.601(d)(</w:t>
         </w:r>
-      </w:hyperlink>
-      <w:r>
-        <w:rPr>
-          <w:color w:val="000000" w:themeColor="text1"/>
-        </w:rPr>
-        <w:t xml:space="preserve"> </w:t>
-      </w:r>
-      <w:r>
-        <w:rPr>
-          <w:color w:val="000000" w:themeColor="text1"/>
-        </w:rPr>
-        <w:t xml:space="preserve"> </w:t>
-      </w:r>
-      <w:r>
-        <w:rPr>
-          <w:color w:val="000000" w:themeColor="text1"/>
-        </w:rPr>
-        <w:t>is $10 million in lieu of $1 million</w:t>
-      </w:r>
-      <w:r>
-        <w:rPr>
-          <w:lang w:val="en"/>
-        </w:rPr>
-        <w:t>.</w:t>
-      </w:r>
-    </w:p>
-    <w:p>
-      <w:pPr>
-        <w:ind w:left="450" w:firstLine="270"/>
-        <w:rPr>
-          <w:sz w:val="22"/>
-          <w:szCs w:val="22"/>
-          <w:lang w:val="en"/>
-        </w:rPr>
-      </w:pPr>
-      <w:r>
-        <w:t xml:space="preserve"> (i)(A)(2) </w:t>
-      </w:r>
-      <w:r>
-        <w:rPr>
-          <w:i/>
-          <w:iCs/>
-          <w:lang w:val="en"/>
-        </w:rPr>
-        <w:t xml:space="preserve">Base period plus any option periods exceeds three years. </w:t>
-      </w:r>
-      <w:r>
-        <w:rPr>
-          <w:lang w:val="en"/>
-        </w:rPr>
-        <w:t>The SCO is authorized to approve individual determinations.  In addition to the D&amp;F requirements outlined in, the contracting officer shall address the plan to maintain appropriate government surveillance of contractor performance, including cost controls, and ensure that the contract clearly defines the supplies or services being acquired.  The cognizant HCA retains the authority to approve class determinations regardless of the contract length</w:t>
-      </w:r>
-      <w:r>
-        <w:rPr>
-          <w:lang w:val="en"/>
-        </w:rPr>
-        <w:t xml:space="preserve"> and</w:t>
-      </w:r>
-      <w:r>
-        <w:rPr>
-          <w:lang w:val="en"/>
-        </w:rPr>
-        <w:t xml:space="preserve"> regardless of dollar value.  See </w:t>
-      </w:r>
-      <w:hyperlink w:history="1" r:id="rId29">
+        <w:proofErr w:type="spellStart"/>
         <w:r>
           <w:rPr>
             <w:rStyle w:val="Hyperlink"/>
           </w:rPr>
-          <w:t>MP5301.601(a)(i)</w:t>
+          <w:t>i</w:t>
         </w:r>
-      </w:hyperlink>
-      <w:r>
-        <w:t>.</w:t>
-      </w:r>
-      <w:r>
-        <w:rPr>
-          <w:lang w:val="en"/>
-        </w:rPr>
-        <w:t xml:space="preserve">  </w:t>
-      </w:r>
-    </w:p>
-    <w:p>
-      <w:pPr>
-        <w:pStyle w:val="List2"/>
-      </w:pPr>
-      <w:r>
-        <w:t>(i)(A)</w:t>
-      </w:r>
-      <w:r>
-        <w:rPr>
-          <w:i/>
-          <w:iCs/>
-        </w:rPr>
-        <w:t xml:space="preserve">(3) </w:t>
-      </w:r>
-      <w:r>
-        <w:t xml:space="preserve">See </w:t>
-      </w:r>
-      <w:hyperlink w:history="1" r:id="rId30">
+        <w:proofErr w:type="spellEnd"/>
         <w:r>
           <w:rPr>
             <w:rStyle w:val="Hyperlink"/>
           </w:rPr>
-          <w:t>MP5301.601(a)(i)</w:t>
+          <w:t>)(A)(1)(ii)</w:t>
+        </w:r>
+      </w:hyperlink>
+      <w:r>
+        <w:rPr>
+          <w:color w:val="000000" w:themeColor="text1"/>
+        </w:rPr>
+        <w:t xml:space="preserve"> </w:t>
+      </w:r>
+      <w:r>
+        <w:rPr>
+          <w:color w:val="000000" w:themeColor="text1"/>
+        </w:rPr>
+        <w:t xml:space="preserve"> </w:t>
+      </w:r>
+      <w:r>
+        <w:rPr>
+          <w:color w:val="000000" w:themeColor="text1"/>
+        </w:rPr>
+        <w:t>is $10 million in lieu of $1 million</w:t>
+      </w:r>
+      <w:r>
+        <w:rPr>
+          <w:lang w:val="en"/>
+        </w:rPr>
+        <w:t>.</w:t>
+      </w:r>
+    </w:p>
+    <w:p>
+      <w:pPr>
+        <w:ind w:left="450" w:firstLine="270"/>
+        <w:rPr>
+          <w:sz w:val="22"/>
+          <w:szCs w:val="22"/>
+          <w:lang w:val="en"/>
+        </w:rPr>
+      </w:pPr>
+      <w:r>
+        <w:t xml:space="preserve"> (</w:t>
+      </w:r>
+      <w:proofErr w:type="spellStart"/>
+      <w:r>
+        <w:t>i</w:t>
+      </w:r>
+      <w:proofErr w:type="spellEnd"/>
+      <w:r>
+        <w:t xml:space="preserve">)(A)(2) </w:t>
+      </w:r>
+      <w:r>
+        <w:rPr>
+          <w:i/>
+          <w:iCs/>
+          <w:lang w:val="en"/>
+        </w:rPr>
+        <w:t xml:space="preserve">Base period plus any option periods exceeds three years. </w:t>
+      </w:r>
+      <w:r>
+        <w:rPr>
+          <w:lang w:val="en"/>
+        </w:rPr>
+        <w:t>The SCO is authorized to approve individual determinations.  In addition to the D&amp;F requirements outlined in, the contracting officer shall address the plan to maintain appropriate government surveillance of contractor performance, including cost controls, and ensure that the contract clearly defines the supplies or services being acquired.  The cognizant HCA retains the authority to approve class determinations regardless of the contract length</w:t>
+      </w:r>
+      <w:r>
+        <w:rPr>
+          <w:lang w:val="en"/>
+        </w:rPr>
+        <w:t xml:space="preserve"> and</w:t>
+      </w:r>
+      <w:r>
+        <w:rPr>
+          <w:lang w:val="en"/>
+        </w:rPr>
+        <w:t xml:space="preserve"> regardless of dollar value.  See </w:t>
+      </w:r>
+      <w:hyperlink r:id="rId31" w:history="1">
+        <w:r>
+          <w:rPr>
+            <w:rStyle w:val="Hyperlink"/>
+          </w:rPr>
+          <w:t>MP5301.601(a)(</w:t>
+        </w:r>
+        <w:proofErr w:type="spellStart"/>
+        <w:r>
+          <w:rPr>
+            <w:rStyle w:val="Hyperlink"/>
+          </w:rPr>
+          <w:t>i</w:t>
+        </w:r>
+        <w:proofErr w:type="spellEnd"/>
+        <w:r>
+          <w:rPr>
+            <w:rStyle w:val="Hyperlink"/>
+          </w:rPr>
+          <w:t>)</w:t>
+        </w:r>
+      </w:hyperlink>
+      <w:r>
+        <w:t>.</w:t>
+      </w:r>
+      <w:r>
+        <w:rPr>
+          <w:lang w:val="en"/>
+        </w:rPr>
+        <w:t xml:space="preserve">  </w:t>
+      </w:r>
+    </w:p>
+    <w:p>
+      <w:pPr>
+        <w:pStyle w:val="List2"/>
+      </w:pPr>
+      <w:r>
+        <w:t>(</w:t>
+      </w:r>
+      <w:proofErr w:type="spellStart"/>
+      <w:r>
+        <w:t>i</w:t>
+      </w:r>
+      <w:proofErr w:type="spellEnd"/>
+      <w:r>
+        <w:t>)(A)</w:t>
+      </w:r>
+      <w:r>
+        <w:rPr>
+          <w:i/>
+          <w:iCs/>
+        </w:rPr>
+        <w:t xml:space="preserve">(3) </w:t>
+      </w:r>
+      <w:r>
+        <w:t xml:space="preserve">See </w:t>
+      </w:r>
+      <w:hyperlink r:id="rId32" w:history="1">
+        <w:r>
+          <w:rPr>
+            <w:rStyle w:val="Hyperlink"/>
+          </w:rPr>
+          <w:t>MP5301.601(a)(</w:t>
+        </w:r>
+        <w:proofErr w:type="spellStart"/>
+        <w:r>
+          <w:rPr>
+            <w:rStyle w:val="Hyperlink"/>
+          </w:rPr>
+          <w:t>i</w:t>
+        </w:r>
+        <w:proofErr w:type="spellEnd"/>
+        <w:r>
+          <w:rPr>
+            <w:rStyle w:val="Hyperlink"/>
+          </w:rPr>
+          <w:t>)</w:t>
         </w:r>
       </w:hyperlink>
       <w:r>
@@ -3137,7 +3354,25 @@
                 <w:bCs/>
                 <w:sz w:val="20"/>
               </w:rPr>
-              <w:t>Not delegable – See DAFFARS 5316.601(d)(i)(A)</w:t>
+              <w:t>Not delegable – See DAFFARS 5316.601(d)(</w:t>
+            </w:r>
+            <w:proofErr w:type="spellStart"/>
+            <w:r>
+              <w:rPr>
+                <w:b/>
+                <w:bCs/>
+                <w:sz w:val="20"/>
+              </w:rPr>
+              <w:t>i</w:t>
+            </w:r>
+            <w:proofErr w:type="spellEnd"/>
+            <w:r>
+              <w:rPr>
+                <w:b/>
+                <w:bCs/>
+                <w:sz w:val="20"/>
+              </w:rPr>
+              <w:t>)(A)</w:t>
             </w:r>
           </w:p>
         </w:tc>
@@ -3662,9 +3897,16 @@
     </w:tbl>
     <w:p>
       <w:pPr>
-        <w:pStyle w:val="Heading3"/>
-      </w:pPr>
-      <w:r>
+        <w:rPr>
+          <w:b/>
+          <w:bCs/>
+        </w:rPr>
+      </w:pPr>
+      <w:r>
+        <w:rPr>
+          <w:b/>
+          <w:bCs/>
+        </w:rPr>
         <w:t>TABLE 1 Approval of the D&amp;F – Not further delegable.</w:t>
       </w:r>
     </w:p>
@@ -3672,8 +3914,8 @@
       <w:pPr>
         <w:pStyle w:val="Heading3"/>
       </w:pPr>
-      <w:bookmarkStart w:name="_Toc45291252" w:id="40"/>
-      <w:bookmarkStart w:name="_Toc101282913" w:id="41"/>
+      <w:bookmarkStart w:id="40" w:name="_Toc45291252"/>
+      <w:bookmarkStart w:id="41" w:name="_Toc101282913"/>
       <w:r>
         <w:t>5316.603-2</w:t>
       </w:r>
@@ -3697,12 +3939,26 @@
       <w:r>
         <w:t xml:space="preserve">(c)(3) See </w:t>
       </w:r>
-      <w:hyperlink w:anchor="AFFARS_MP5301_601" r:id="rId31">
+      <w:hyperlink r:id="rId33" w:anchor="AFFARS_MP5301_601">
         <w:r>
           <w:rPr>
             <w:rStyle w:val="Hyperlink"/>
           </w:rPr>
-          <w:t>MP5301.601(a)(i)</w:t>
+          <w:t>MP5301.601(a)(</w:t>
+        </w:r>
+        <w:proofErr w:type="spellStart"/>
+        <w:r>
+          <w:rPr>
+            <w:rStyle w:val="Hyperlink"/>
+          </w:rPr>
+          <w:t>i</w:t>
+        </w:r>
+        <w:proofErr w:type="spellEnd"/>
+        <w:r>
+          <w:rPr>
+            <w:rStyle w:val="Hyperlink"/>
+          </w:rPr>
+          <w:t>)</w:t>
         </w:r>
         <w:r>
           <w:rPr>
@@ -3716,8 +3972,8 @@
       <w:pPr>
         <w:pStyle w:val="Heading3"/>
       </w:pPr>
-      <w:bookmarkStart w:name="_Toc45291253" w:id="42"/>
-      <w:bookmarkStart w:name="_Toc101282914" w:id="43"/>
+      <w:bookmarkStart w:id="42" w:name="_Toc45291253"/>
+      <w:bookmarkStart w:id="43" w:name="_Toc101282914"/>
       <w:r>
         <w:t>5316.603-3</w:t>
       </w:r>
@@ -3740,12 +3996,26 @@
       <w:r>
         <w:t xml:space="preserve">See </w:t>
       </w:r>
-      <w:hyperlink w:anchor="AFFARS_MP5301_601" r:id="rId32">
+      <w:hyperlink r:id="rId34" w:anchor="AFFARS_MP5301_601">
         <w:r>
           <w:rPr>
             <w:rStyle w:val="Hyperlink"/>
           </w:rPr>
-          <w:t>MP5301.601(a)(i)</w:t>
+          <w:t>MP5301.601(a)(</w:t>
+        </w:r>
+        <w:proofErr w:type="spellStart"/>
+        <w:r>
+          <w:rPr>
+            <w:rStyle w:val="Hyperlink"/>
+          </w:rPr>
+          <w:t>i</w:t>
+        </w:r>
+        <w:proofErr w:type="spellEnd"/>
+        <w:r>
+          <w:rPr>
+            <w:rStyle w:val="Hyperlink"/>
+          </w:rPr>
+          <w:t>)</w:t>
         </w:r>
         <w:r>
           <w:rPr>
@@ -3756,16 +4026,16 @@
       </w:hyperlink>
     </w:p>
     <w:sectPr>
-      <w:headerReference w:type="even" r:id="rId33"/>
-      <w:headerReference w:type="default" r:id="rId34"/>
-      <w:footerReference w:type="even" r:id="rId35"/>
-      <w:footerReference w:type="default" r:id="rId36"/>
-      <w:headerReference w:type="first" r:id="rId37"/>
-      <w:footerReference w:type="first" r:id="rId38"/>
+      <w:headerReference w:type="even" r:id="rId35"/>
+      <w:headerReference w:type="default" r:id="rId36"/>
+      <w:footerReference w:type="even" r:id="rId37"/>
+      <w:footerReference w:type="default" r:id="rId38"/>
+      <w:headerReference w:type="first" r:id="rId39"/>
+      <w:footerReference w:type="first" r:id="rId40"/>
       <w:endnotePr>
         <w:numFmt w:val="decimal"/>
       </w:endnotePr>
-      <w:pgSz w:w="12240" w:h="15840" w:orient="portrait" w:code="1"/>
+      <w:pgSz w:w="12240" w:h="15840" w:code="1"/>
       <w:pgMar w:top="1440" w:right="1440" w:bottom="1440" w:left="1440" w:header="432" w:footer="432" w:gutter="0"/>
       <w:cols w:space="432"/>
       <w:noEndnote/>
@@ -3775,7 +4045,7 @@
 </file>
 
 <file path=word/endnotes.xml><?xml version="1.0" encoding="utf-8"?>
-<w:endnotes xmlns:wpc="http://schemas.microsoft.com/office/word/2010/wordprocessingCanvas" xmlns:cx="http://schemas.microsoft.com/office/drawing/2014/chartex" xmlns:cx1="http://schemas.microsoft.com/office/drawing/2015/9/8/chartex" xmlns:cx2="http://schemas.microsoft.com/office/drawing/2015/10/21/chartex" xmlns:cx3="http://schemas.microsoft.com/office/drawing/2016/5/9/chartex" xmlns:cx4="http://schemas.microsoft.com/office/drawing/2016/5/10/chartex" xmlns:cx5="http://schemas.microsoft.com/office/drawing/2016/5/11/chartex" xmlns:cx6="http://schemas.microsoft.com/office/drawing/2016/5/12/chartex" xmlns:cx7="http://schemas.microsoft.com/office/drawing/2016/5/13/chartex" xmlns:cx8="http://schemas.microsoft.com/office/drawing/2016/5/14/chartex" xmlns:mc="http://schemas.openxmlformats.org/markup-compatibility/2006" xmlns:aink="http://schemas.microsoft.com/office/drawing/2016/ink" xmlns:am3d="http://schemas.microsoft.com/office/drawing/2017/model3d" xmlns:o="urn:schemas-microsoft-com:office:office" xmlns:oel="http://schemas.microsoft.com/office/2019/extlst" xmlns:r="http://schemas.openxmlformats.org/officeDocument/2006/relationships" xmlns:m="http://schemas.openxmlformats.org/officeDocument/2006/math" xmlns:v="urn:schemas-microsoft-com:vml" xmlns:wp14="http://schemas.microsoft.com/office/word/2010/wordprocessingDrawing" xmlns:wp="http://schemas.openxmlformats.org/drawingml/2006/wordprocessingDrawing" xmlns:w10="urn:schemas-microsoft-com:office:word" xmlns:w="http://schemas.openxmlformats.org/wordprocessingml/2006/main" xmlns:w14="http://schemas.microsoft.com/office/word/2010/wordml" xmlns:w15="http://schemas.microsoft.com/office/word/2012/wordml" xmlns:w16cex="http://schemas.microsoft.com/office/word/2018/wordml/cex" xmlns:w16cid="http://schemas.microsoft.com/office/word/2016/wordml/cid" xmlns:w16="http://schemas.microsoft.com/office/word/2018/wordml" xmlns:w16du="http://schemas.microsoft.com/office/word/2023/wordml/word16du" xmlns:w16sdtdh="http://schemas.microsoft.com/office/word/2020/wordml/sdtdatahash" xmlns:w16se="http://schemas.microsoft.com/office/word/2015/wordml/symex" xmlns:wpg="http://schemas.microsoft.com/office/word/2010/wordprocessingGroup" xmlns:wpi="http://schemas.microsoft.com/office/word/2010/wordprocessingInk" xmlns:wne="http://schemas.microsoft.com/office/word/2006/wordml" xmlns:wps="http://schemas.microsoft.com/office/word/2010/wordprocessingShape" mc:Ignorable="w14 w15 w16se w16cid w16 w16cex w16sdtdh wp14">
+<w:endnotes xmlns:wpc="http://schemas.microsoft.com/office/word/2010/wordprocessingCanvas" xmlns:cx="http://schemas.microsoft.com/office/drawing/2014/chartex" xmlns:cx1="http://schemas.microsoft.com/office/drawing/2015/9/8/chartex" xmlns:cx2="http://schemas.microsoft.com/office/drawing/2015/10/21/chartex" xmlns:cx3="http://schemas.microsoft.com/office/drawing/2016/5/9/chartex" xmlns:cx4="http://schemas.microsoft.com/office/drawing/2016/5/10/chartex" xmlns:cx5="http://schemas.microsoft.com/office/drawing/2016/5/11/chartex" xmlns:cx6="http://schemas.microsoft.com/office/drawing/2016/5/12/chartex" xmlns:cx7="http://schemas.microsoft.com/office/drawing/2016/5/13/chartex" xmlns:cx8="http://schemas.microsoft.com/office/drawing/2016/5/14/chartex" xmlns:mc="http://schemas.openxmlformats.org/markup-compatibility/2006" xmlns:aink="http://schemas.microsoft.com/office/drawing/2016/ink" xmlns:am3d="http://schemas.microsoft.com/office/drawing/2017/model3d" xmlns:o="urn:schemas-microsoft-com:office:office" xmlns:oel="http://schemas.microsoft.com/office/2019/extlst" xmlns:r="http://schemas.openxmlformats.org/officeDocument/2006/relationships" xmlns:m="http://schemas.openxmlformats.org/officeDocument/2006/math" xmlns:v="urn:schemas-microsoft-com:vml" xmlns:wp14="http://schemas.microsoft.com/office/word/2010/wordprocessingDrawing" xmlns:wp="http://schemas.openxmlformats.org/drawingml/2006/wordprocessingDrawing" xmlns:w10="urn:schemas-microsoft-com:office:word" xmlns:w="http://schemas.openxmlformats.org/wordprocessingml/2006/main" xmlns:w14="http://schemas.microsoft.com/office/word/2010/wordml" xmlns:w15="http://schemas.microsoft.com/office/word/2012/wordml" xmlns:w16cex="http://schemas.microsoft.com/office/word/2018/wordml/cex" xmlns:w16cid="http://schemas.microsoft.com/office/word/2016/wordml/cid" xmlns:w16="http://schemas.microsoft.com/office/word/2018/wordml" xmlns:w16sdtdh="http://schemas.microsoft.com/office/word/2020/wordml/sdtdatahash" xmlns:w16se="http://schemas.microsoft.com/office/word/2015/wordml/symex" xmlns:wpg="http://schemas.microsoft.com/office/word/2010/wordprocessingGroup" xmlns:wpi="http://schemas.microsoft.com/office/word/2010/wordprocessingInk" xmlns:wne="http://schemas.microsoft.com/office/word/2006/wordml" xmlns:wps="http://schemas.microsoft.com/office/word/2010/wordprocessingShape" mc:Ignorable="w14 w15 w16se w16cid w16 w16cex w16sdtdh wp14">
   <w:endnote w:type="separator" w:id="-1">
     <w:p>
       <w:pPr>
@@ -3807,7 +4077,7 @@
 </file>
 
 <file path=word/footer1.xml><?xml version="1.0" encoding="utf-8"?>
-<w:ftr xmlns:wpc="http://schemas.microsoft.com/office/word/2010/wordprocessingCanvas" xmlns:cx="http://schemas.microsoft.com/office/drawing/2014/chartex" xmlns:cx1="http://schemas.microsoft.com/office/drawing/2015/9/8/chartex" xmlns:cx2="http://schemas.microsoft.com/office/drawing/2015/10/21/chartex" xmlns:cx3="http://schemas.microsoft.com/office/drawing/2016/5/9/chartex" xmlns:cx4="http://schemas.microsoft.com/office/drawing/2016/5/10/chartex" xmlns:cx5="http://schemas.microsoft.com/office/drawing/2016/5/11/chartex" xmlns:cx6="http://schemas.microsoft.com/office/drawing/2016/5/12/chartex" xmlns:cx7="http://schemas.microsoft.com/office/drawing/2016/5/13/chartex" xmlns:cx8="http://schemas.microsoft.com/office/drawing/2016/5/14/chartex" xmlns:mc="http://schemas.openxmlformats.org/markup-compatibility/2006" xmlns:aink="http://schemas.microsoft.com/office/drawing/2016/ink" xmlns:am3d="http://schemas.microsoft.com/office/drawing/2017/model3d" xmlns:o="urn:schemas-microsoft-com:office:office" xmlns:oel="http://schemas.microsoft.com/office/2019/extlst" xmlns:r="http://schemas.openxmlformats.org/officeDocument/2006/relationships" xmlns:m="http://schemas.openxmlformats.org/officeDocument/2006/math" xmlns:v="urn:schemas-microsoft-com:vml" xmlns:wp14="http://schemas.microsoft.com/office/word/2010/wordprocessingDrawing" xmlns:wp="http://schemas.openxmlformats.org/drawingml/2006/wordprocessingDrawing" xmlns:w10="urn:schemas-microsoft-com:office:word" xmlns:w="http://schemas.openxmlformats.org/wordprocessingml/2006/main" xmlns:w14="http://schemas.microsoft.com/office/word/2010/wordml" xmlns:w15="http://schemas.microsoft.com/office/word/2012/wordml" xmlns:w16cex="http://schemas.microsoft.com/office/word/2018/wordml/cex" xmlns:w16cid="http://schemas.microsoft.com/office/word/2016/wordml/cid" xmlns:w16="http://schemas.microsoft.com/office/word/2018/wordml" xmlns:w16du="http://schemas.microsoft.com/office/word/2023/wordml/word16du" xmlns:w16sdtdh="http://schemas.microsoft.com/office/word/2020/wordml/sdtdatahash" xmlns:w16se="http://schemas.microsoft.com/office/word/2015/wordml/symex" xmlns:wpg="http://schemas.microsoft.com/office/word/2010/wordprocessingGroup" xmlns:wpi="http://schemas.microsoft.com/office/word/2010/wordprocessingInk" xmlns:wne="http://schemas.microsoft.com/office/word/2006/wordml" xmlns:wps="http://schemas.microsoft.com/office/word/2010/wordprocessingShape" mc:Ignorable="w14 w15 w16se w16cid w16 w16cex w16sdtdh wp14">
+<w:ftr xmlns:wpc="http://schemas.microsoft.com/office/word/2010/wordprocessingCanvas" xmlns:cx="http://schemas.microsoft.com/office/drawing/2014/chartex" xmlns:cx1="http://schemas.microsoft.com/office/drawing/2015/9/8/chartex" xmlns:cx2="http://schemas.microsoft.com/office/drawing/2015/10/21/chartex" xmlns:cx3="http://schemas.microsoft.com/office/drawing/2016/5/9/chartex" xmlns:cx4="http://schemas.microsoft.com/office/drawing/2016/5/10/chartex" xmlns:cx5="http://schemas.microsoft.com/office/drawing/2016/5/11/chartex" xmlns:cx6="http://schemas.microsoft.com/office/drawing/2016/5/12/chartex" xmlns:cx7="http://schemas.microsoft.com/office/drawing/2016/5/13/chartex" xmlns:cx8="http://schemas.microsoft.com/office/drawing/2016/5/14/chartex" xmlns:mc="http://schemas.openxmlformats.org/markup-compatibility/2006" xmlns:aink="http://schemas.microsoft.com/office/drawing/2016/ink" xmlns:am3d="http://schemas.microsoft.com/office/drawing/2017/model3d" xmlns:o="urn:schemas-microsoft-com:office:office" xmlns:oel="http://schemas.microsoft.com/office/2019/extlst" xmlns:r="http://schemas.openxmlformats.org/officeDocument/2006/relationships" xmlns:m="http://schemas.openxmlformats.org/officeDocument/2006/math" xmlns:v="urn:schemas-microsoft-com:vml" xmlns:wp14="http://schemas.microsoft.com/office/word/2010/wordprocessingDrawing" xmlns:wp="http://schemas.openxmlformats.org/drawingml/2006/wordprocessingDrawing" xmlns:w10="urn:schemas-microsoft-com:office:word" xmlns:w="http://schemas.openxmlformats.org/wordprocessingml/2006/main" xmlns:w14="http://schemas.microsoft.com/office/word/2010/wordml" xmlns:w15="http://schemas.microsoft.com/office/word/2012/wordml" xmlns:w16cex="http://schemas.microsoft.com/office/word/2018/wordml/cex" xmlns:w16cid="http://schemas.microsoft.com/office/word/2016/wordml/cid" xmlns:w16="http://schemas.microsoft.com/office/word/2018/wordml" xmlns:w16sdtdh="http://schemas.microsoft.com/office/word/2020/wordml/sdtdatahash" xmlns:w16se="http://schemas.microsoft.com/office/word/2015/wordml/symex" xmlns:wpg="http://schemas.microsoft.com/office/word/2010/wordprocessingGroup" xmlns:wpi="http://schemas.microsoft.com/office/word/2010/wordprocessingInk" xmlns:wne="http://schemas.microsoft.com/office/word/2006/wordml" xmlns:wps="http://schemas.microsoft.com/office/word/2010/wordprocessingShape" mc:Ignorable="w14 w15 w16se w16cid w16 w16cex w16sdtdh wp14">
   <w:p>
     <w:pPr>
       <w:pStyle w:val="Footer"/>
@@ -3817,12 +4087,12 @@
 </file>
 
 <file path=word/footer2.xml><?xml version="1.0" encoding="utf-8"?>
-<w:ftr xmlns:wpc="http://schemas.microsoft.com/office/word/2010/wordprocessingCanvas" xmlns:cx="http://schemas.microsoft.com/office/drawing/2014/chartex" xmlns:cx1="http://schemas.microsoft.com/office/drawing/2015/9/8/chartex" xmlns:cx2="http://schemas.microsoft.com/office/drawing/2015/10/21/chartex" xmlns:cx3="http://schemas.microsoft.com/office/drawing/2016/5/9/chartex" xmlns:cx4="http://schemas.microsoft.com/office/drawing/2016/5/10/chartex" xmlns:cx5="http://schemas.microsoft.com/office/drawing/2016/5/11/chartex" xmlns:cx6="http://schemas.microsoft.com/office/drawing/2016/5/12/chartex" xmlns:cx7="http://schemas.microsoft.com/office/drawing/2016/5/13/chartex" xmlns:cx8="http://schemas.microsoft.com/office/drawing/2016/5/14/chartex" xmlns:mc="http://schemas.openxmlformats.org/markup-compatibility/2006" xmlns:aink="http://schemas.microsoft.com/office/drawing/2016/ink" xmlns:am3d="http://schemas.microsoft.com/office/drawing/2017/model3d" xmlns:o="urn:schemas-microsoft-com:office:office" xmlns:oel="http://schemas.microsoft.com/office/2019/extlst" xmlns:r="http://schemas.openxmlformats.org/officeDocument/2006/relationships" xmlns:m="http://schemas.openxmlformats.org/officeDocument/2006/math" xmlns:v="urn:schemas-microsoft-com:vml" xmlns:wp14="http://schemas.microsoft.com/office/word/2010/wordprocessingDrawing" xmlns:wp="http://schemas.openxmlformats.org/drawingml/2006/wordprocessingDrawing" xmlns:w10="urn:schemas-microsoft-com:office:word" xmlns:w="http://schemas.openxmlformats.org/wordprocessingml/2006/main" xmlns:w14="http://schemas.microsoft.com/office/word/2010/wordml" xmlns:w15="http://schemas.microsoft.com/office/word/2012/wordml" xmlns:w16cex="http://schemas.microsoft.com/office/word/2018/wordml/cex" xmlns:w16cid="http://schemas.microsoft.com/office/word/2016/wordml/cid" xmlns:w16="http://schemas.microsoft.com/office/word/2018/wordml" xmlns:w16du="http://schemas.microsoft.com/office/word/2023/wordml/word16du" xmlns:w16sdtdh="http://schemas.microsoft.com/office/word/2020/wordml/sdtdatahash" xmlns:w16se="http://schemas.microsoft.com/office/word/2015/wordml/symex" xmlns:wpg="http://schemas.microsoft.com/office/word/2010/wordprocessingGroup" xmlns:wpi="http://schemas.microsoft.com/office/word/2010/wordprocessingInk" xmlns:wne="http://schemas.microsoft.com/office/word/2006/wordml" xmlns:wps="http://schemas.microsoft.com/office/word/2010/wordprocessingShape" mc:Ignorable="w14 w15 w16se w16cid w16 w16cex w16sdtdh wp14">
+<w:ftr xmlns:wpc="http://schemas.microsoft.com/office/word/2010/wordprocessingCanvas" xmlns:cx="http://schemas.microsoft.com/office/drawing/2014/chartex" xmlns:cx1="http://schemas.microsoft.com/office/drawing/2015/9/8/chartex" xmlns:cx2="http://schemas.microsoft.com/office/drawing/2015/10/21/chartex" xmlns:cx3="http://schemas.microsoft.com/office/drawing/2016/5/9/chartex" xmlns:cx4="http://schemas.microsoft.com/office/drawing/2016/5/10/chartex" xmlns:cx5="http://schemas.microsoft.com/office/drawing/2016/5/11/chartex" xmlns:cx6="http://schemas.microsoft.com/office/drawing/2016/5/12/chartex" xmlns:cx7="http://schemas.microsoft.com/office/drawing/2016/5/13/chartex" xmlns:cx8="http://schemas.microsoft.com/office/drawing/2016/5/14/chartex" xmlns:mc="http://schemas.openxmlformats.org/markup-compatibility/2006" xmlns:aink="http://schemas.microsoft.com/office/drawing/2016/ink" xmlns:am3d="http://schemas.microsoft.com/office/drawing/2017/model3d" xmlns:o="urn:schemas-microsoft-com:office:office" xmlns:oel="http://schemas.microsoft.com/office/2019/extlst" xmlns:r="http://schemas.openxmlformats.org/officeDocument/2006/relationships" xmlns:m="http://schemas.openxmlformats.org/officeDocument/2006/math" xmlns:v="urn:schemas-microsoft-com:vml" xmlns:wp14="http://schemas.microsoft.com/office/word/2010/wordprocessingDrawing" xmlns:wp="http://schemas.openxmlformats.org/drawingml/2006/wordprocessingDrawing" xmlns:w10="urn:schemas-microsoft-com:office:word" xmlns:w="http://schemas.openxmlformats.org/wordprocessingml/2006/main" xmlns:w14="http://schemas.microsoft.com/office/word/2010/wordml" xmlns:w15="http://schemas.microsoft.com/office/word/2012/wordml" xmlns:w16cex="http://schemas.microsoft.com/office/word/2018/wordml/cex" xmlns:w16cid="http://schemas.microsoft.com/office/word/2016/wordml/cid" xmlns:w16="http://schemas.microsoft.com/office/word/2018/wordml" xmlns:w16sdtdh="http://schemas.microsoft.com/office/word/2020/wordml/sdtdatahash" xmlns:w16se="http://schemas.microsoft.com/office/word/2015/wordml/symex" xmlns:wpg="http://schemas.microsoft.com/office/word/2010/wordprocessingGroup" xmlns:wpi="http://schemas.microsoft.com/office/word/2010/wordprocessingInk" xmlns:wne="http://schemas.microsoft.com/office/word/2006/wordml" xmlns:wps="http://schemas.microsoft.com/office/word/2010/wordprocessingShape" mc:Ignorable="w14 w15 w16se w16cid w16 w16cex w16sdtdh wp14">
   <w:p>
     <w:pPr>
       <w:pStyle w:val="Footer"/>
       <w:pBdr>
-        <w:top w:val="single" w:color="auto" w:sz="4" w:space="1"/>
+        <w:top w:val="single" w:sz="4" w:space="1" w:color="auto"/>
       </w:pBdr>
       <w:tabs>
         <w:tab w:val="clear" w:pos="4320"/>
@@ -3846,8 +4116,6 @@
     </w:r>
     <w:r>
       <w:tab/>
-    </w:r>
-    <w:r>
       <w:t>5316-</w:t>
     </w:r>
     <w:r>
@@ -3886,7 +4154,7 @@
 </file>
 
 <file path=word/footer3.xml><?xml version="1.0" encoding="utf-8"?>
-<w:ftr xmlns:wpc="http://schemas.microsoft.com/office/word/2010/wordprocessingCanvas" xmlns:cx="http://schemas.microsoft.com/office/drawing/2014/chartex" xmlns:cx1="http://schemas.microsoft.com/office/drawing/2015/9/8/chartex" xmlns:cx2="http://schemas.microsoft.com/office/drawing/2015/10/21/chartex" xmlns:cx3="http://schemas.microsoft.com/office/drawing/2016/5/9/chartex" xmlns:cx4="http://schemas.microsoft.com/office/drawing/2016/5/10/chartex" xmlns:cx5="http://schemas.microsoft.com/office/drawing/2016/5/11/chartex" xmlns:cx6="http://schemas.microsoft.com/office/drawing/2016/5/12/chartex" xmlns:cx7="http://schemas.microsoft.com/office/drawing/2016/5/13/chartex" xmlns:cx8="http://schemas.microsoft.com/office/drawing/2016/5/14/chartex" xmlns:mc="http://schemas.openxmlformats.org/markup-compatibility/2006" xmlns:aink="http://schemas.microsoft.com/office/drawing/2016/ink" xmlns:am3d="http://schemas.microsoft.com/office/drawing/2017/model3d" xmlns:o="urn:schemas-microsoft-com:office:office" xmlns:oel="http://schemas.microsoft.com/office/2019/extlst" xmlns:r="http://schemas.openxmlformats.org/officeDocument/2006/relationships" xmlns:m="http://schemas.openxmlformats.org/officeDocument/2006/math" xmlns:v="urn:schemas-microsoft-com:vml" xmlns:wp14="http://schemas.microsoft.com/office/word/2010/wordprocessingDrawing" xmlns:wp="http://schemas.openxmlformats.org/drawingml/2006/wordprocessingDrawing" xmlns:w10="urn:schemas-microsoft-com:office:word" xmlns:w="http://schemas.openxmlformats.org/wordprocessingml/2006/main" xmlns:w14="http://schemas.microsoft.com/office/word/2010/wordml" xmlns:w15="http://schemas.microsoft.com/office/word/2012/wordml" xmlns:w16cex="http://schemas.microsoft.com/office/word/2018/wordml/cex" xmlns:w16cid="http://schemas.microsoft.com/office/word/2016/wordml/cid" xmlns:w16="http://schemas.microsoft.com/office/word/2018/wordml" xmlns:w16du="http://schemas.microsoft.com/office/word/2023/wordml/word16du" xmlns:w16sdtdh="http://schemas.microsoft.com/office/word/2020/wordml/sdtdatahash" xmlns:w16se="http://schemas.microsoft.com/office/word/2015/wordml/symex" xmlns:wpg="http://schemas.microsoft.com/office/word/2010/wordprocessingGroup" xmlns:wpi="http://schemas.microsoft.com/office/word/2010/wordprocessingInk" xmlns:wne="http://schemas.microsoft.com/office/word/2006/wordml" xmlns:wps="http://schemas.microsoft.com/office/word/2010/wordprocessingShape" mc:Ignorable="w14 w15 w16se w16cid w16 w16cex w16sdtdh wp14">
+<w:ftr xmlns:wpc="http://schemas.microsoft.com/office/word/2010/wordprocessingCanvas" xmlns:cx="http://schemas.microsoft.com/office/drawing/2014/chartex" xmlns:cx1="http://schemas.microsoft.com/office/drawing/2015/9/8/chartex" xmlns:cx2="http://schemas.microsoft.com/office/drawing/2015/10/21/chartex" xmlns:cx3="http://schemas.microsoft.com/office/drawing/2016/5/9/chartex" xmlns:cx4="http://schemas.microsoft.com/office/drawing/2016/5/10/chartex" xmlns:cx5="http://schemas.microsoft.com/office/drawing/2016/5/11/chartex" xmlns:cx6="http://schemas.microsoft.com/office/drawing/2016/5/12/chartex" xmlns:cx7="http://schemas.microsoft.com/office/drawing/2016/5/13/chartex" xmlns:cx8="http://schemas.microsoft.com/office/drawing/2016/5/14/chartex" xmlns:mc="http://schemas.openxmlformats.org/markup-compatibility/2006" xmlns:aink="http://schemas.microsoft.com/office/drawing/2016/ink" xmlns:am3d="http://schemas.microsoft.com/office/drawing/2017/model3d" xmlns:o="urn:schemas-microsoft-com:office:office" xmlns:oel="http://schemas.microsoft.com/office/2019/extlst" xmlns:r="http://schemas.openxmlformats.org/officeDocument/2006/relationships" xmlns:m="http://schemas.openxmlformats.org/officeDocument/2006/math" xmlns:v="urn:schemas-microsoft-com:vml" xmlns:wp14="http://schemas.microsoft.com/office/word/2010/wordprocessingDrawing" xmlns:wp="http://schemas.openxmlformats.org/drawingml/2006/wordprocessingDrawing" xmlns:w10="urn:schemas-microsoft-com:office:word" xmlns:w="http://schemas.openxmlformats.org/wordprocessingml/2006/main" xmlns:w14="http://schemas.microsoft.com/office/word/2010/wordml" xmlns:w15="http://schemas.microsoft.com/office/word/2012/wordml" xmlns:w16cex="http://schemas.microsoft.com/office/word/2018/wordml/cex" xmlns:w16cid="http://schemas.microsoft.com/office/word/2016/wordml/cid" xmlns:w16="http://schemas.microsoft.com/office/word/2018/wordml" xmlns:w16sdtdh="http://schemas.microsoft.com/office/word/2020/wordml/sdtdatahash" xmlns:w16se="http://schemas.microsoft.com/office/word/2015/wordml/symex" xmlns:wpg="http://schemas.microsoft.com/office/word/2010/wordprocessingGroup" xmlns:wpi="http://schemas.microsoft.com/office/word/2010/wordprocessingInk" xmlns:wne="http://schemas.microsoft.com/office/word/2006/wordml" xmlns:wps="http://schemas.microsoft.com/office/word/2010/wordprocessingShape" mc:Ignorable="w14 w15 w16se w16cid w16 w16cex w16sdtdh wp14">
   <w:p>
     <w:pPr>
       <w:pStyle w:val="Footer"/>
@@ -3896,7 +4164,7 @@
 </file>
 
 <file path=word/footnotes.xml><?xml version="1.0" encoding="utf-8"?>
-<w:footnotes xmlns:wpc="http://schemas.microsoft.com/office/word/2010/wordprocessingCanvas" xmlns:cx="http://schemas.microsoft.com/office/drawing/2014/chartex" xmlns:cx1="http://schemas.microsoft.com/office/drawing/2015/9/8/chartex" xmlns:cx2="http://schemas.microsoft.com/office/drawing/2015/10/21/chartex" xmlns:cx3="http://schemas.microsoft.com/office/drawing/2016/5/9/chartex" xmlns:cx4="http://schemas.microsoft.com/office/drawing/2016/5/10/chartex" xmlns:cx5="http://schemas.microsoft.com/office/drawing/2016/5/11/chartex" xmlns:cx6="http://schemas.microsoft.com/office/drawing/2016/5/12/chartex" xmlns:cx7="http://schemas.microsoft.com/office/drawing/2016/5/13/chartex" xmlns:cx8="http://schemas.microsoft.com/office/drawing/2016/5/14/chartex" xmlns:mc="http://schemas.openxmlformats.org/markup-compatibility/2006" xmlns:aink="http://schemas.microsoft.com/office/drawing/2016/ink" xmlns:am3d="http://schemas.microsoft.com/office/drawing/2017/model3d" xmlns:o="urn:schemas-microsoft-com:office:office" xmlns:oel="http://schemas.microsoft.com/office/2019/extlst" xmlns:r="http://schemas.openxmlformats.org/officeDocument/2006/relationships" xmlns:m="http://schemas.openxmlformats.org/officeDocument/2006/math" xmlns:v="urn:schemas-microsoft-com:vml" xmlns:wp14="http://schemas.microsoft.com/office/word/2010/wordprocessingDrawing" xmlns:wp="http://schemas.openxmlformats.org/drawingml/2006/wordprocessingDrawing" xmlns:w10="urn:schemas-microsoft-com:office:word" xmlns:w="http://schemas.openxmlformats.org/wordprocessingml/2006/main" xmlns:w14="http://schemas.microsoft.com/office/word/2010/wordml" xmlns:w15="http://schemas.microsoft.com/office/word/2012/wordml" xmlns:w16cex="http://schemas.microsoft.com/office/word/2018/wordml/cex" xmlns:w16cid="http://schemas.microsoft.com/office/word/2016/wordml/cid" xmlns:w16="http://schemas.microsoft.com/office/word/2018/wordml" xmlns:w16du="http://schemas.microsoft.com/office/word/2023/wordml/word16du" xmlns:w16sdtdh="http://schemas.microsoft.com/office/word/2020/wordml/sdtdatahash" xmlns:w16se="http://schemas.microsoft.com/office/word/2015/wordml/symex" xmlns:wpg="http://schemas.microsoft.com/office/word/2010/wordprocessingGroup" xmlns:wpi="http://schemas.microsoft.com/office/word/2010/wordprocessingInk" xmlns:wne="http://schemas.microsoft.com/office/word/2006/wordml" xmlns:wps="http://schemas.microsoft.com/office/word/2010/wordprocessingShape" mc:Ignorable="w14 w15 w16se w16cid w16 w16cex w16sdtdh wp14">
+<w:footnotes xmlns:wpc="http://schemas.microsoft.com/office/word/2010/wordprocessingCanvas" xmlns:cx="http://schemas.microsoft.com/office/drawing/2014/chartex" xmlns:cx1="http://schemas.microsoft.com/office/drawing/2015/9/8/chartex" xmlns:cx2="http://schemas.microsoft.com/office/drawing/2015/10/21/chartex" xmlns:cx3="http://schemas.microsoft.com/office/drawing/2016/5/9/chartex" xmlns:cx4="http://schemas.microsoft.com/office/drawing/2016/5/10/chartex" xmlns:cx5="http://schemas.microsoft.com/office/drawing/2016/5/11/chartex" xmlns:cx6="http://schemas.microsoft.com/office/drawing/2016/5/12/chartex" xmlns:cx7="http://schemas.microsoft.com/office/drawing/2016/5/13/chartex" xmlns:cx8="http://schemas.microsoft.com/office/drawing/2016/5/14/chartex" xmlns:mc="http://schemas.openxmlformats.org/markup-compatibility/2006" xmlns:aink="http://schemas.microsoft.com/office/drawing/2016/ink" xmlns:am3d="http://schemas.microsoft.com/office/drawing/2017/model3d" xmlns:o="urn:schemas-microsoft-com:office:office" xmlns:oel="http://schemas.microsoft.com/office/2019/extlst" xmlns:r="http://schemas.openxmlformats.org/officeDocument/2006/relationships" xmlns:m="http://schemas.openxmlformats.org/officeDocument/2006/math" xmlns:v="urn:schemas-microsoft-com:vml" xmlns:wp14="http://schemas.microsoft.com/office/word/2010/wordprocessingDrawing" xmlns:wp="http://schemas.openxmlformats.org/drawingml/2006/wordprocessingDrawing" xmlns:w10="urn:schemas-microsoft-com:office:word" xmlns:w="http://schemas.openxmlformats.org/wordprocessingml/2006/main" xmlns:w14="http://schemas.microsoft.com/office/word/2010/wordml" xmlns:w15="http://schemas.microsoft.com/office/word/2012/wordml" xmlns:w16cex="http://schemas.microsoft.com/office/word/2018/wordml/cex" xmlns:w16cid="http://schemas.microsoft.com/office/word/2016/wordml/cid" xmlns:w16="http://schemas.microsoft.com/office/word/2018/wordml" xmlns:w16sdtdh="http://schemas.microsoft.com/office/word/2020/wordml/sdtdatahash" xmlns:w16se="http://schemas.microsoft.com/office/word/2015/wordml/symex" xmlns:wpg="http://schemas.microsoft.com/office/word/2010/wordprocessingGroup" xmlns:wpi="http://schemas.microsoft.com/office/word/2010/wordprocessingInk" xmlns:wne="http://schemas.microsoft.com/office/word/2006/wordml" xmlns:wps="http://schemas.microsoft.com/office/word/2010/wordprocessingShape" mc:Ignorable="w14 w15 w16se w16cid w16 w16cex w16sdtdh wp14">
   <w:footnote w:type="separator" w:id="-1">
     <w:p>
       <w:pPr>
@@ -3928,7 +4196,7 @@
 </file>
 
 <file path=word/header1.xml><?xml version="1.0" encoding="utf-8"?>
-<w:hdr xmlns:wpc="http://schemas.microsoft.com/office/word/2010/wordprocessingCanvas" xmlns:cx="http://schemas.microsoft.com/office/drawing/2014/chartex" xmlns:cx1="http://schemas.microsoft.com/office/drawing/2015/9/8/chartex" xmlns:cx2="http://schemas.microsoft.com/office/drawing/2015/10/21/chartex" xmlns:cx3="http://schemas.microsoft.com/office/drawing/2016/5/9/chartex" xmlns:cx4="http://schemas.microsoft.com/office/drawing/2016/5/10/chartex" xmlns:cx5="http://schemas.microsoft.com/office/drawing/2016/5/11/chartex" xmlns:cx6="http://schemas.microsoft.com/office/drawing/2016/5/12/chartex" xmlns:cx7="http://schemas.microsoft.com/office/drawing/2016/5/13/chartex" xmlns:cx8="http://schemas.microsoft.com/office/drawing/2016/5/14/chartex" xmlns:mc="http://schemas.openxmlformats.org/markup-compatibility/2006" xmlns:aink="http://schemas.microsoft.com/office/drawing/2016/ink" xmlns:am3d="http://schemas.microsoft.com/office/drawing/2017/model3d" xmlns:o="urn:schemas-microsoft-com:office:office" xmlns:oel="http://schemas.microsoft.com/office/2019/extlst" xmlns:r="http://schemas.openxmlformats.org/officeDocument/2006/relationships" xmlns:m="http://schemas.openxmlformats.org/officeDocument/2006/math" xmlns:v="urn:schemas-microsoft-com:vml" xmlns:wp14="http://schemas.microsoft.com/office/word/2010/wordprocessingDrawing" xmlns:wp="http://schemas.openxmlformats.org/drawingml/2006/wordprocessingDrawing" xmlns:w10="urn:schemas-microsoft-com:office:word" xmlns:w="http://schemas.openxmlformats.org/wordprocessingml/2006/main" xmlns:w14="http://schemas.microsoft.com/office/word/2010/wordml" xmlns:w15="http://schemas.microsoft.com/office/word/2012/wordml" xmlns:w16cex="http://schemas.microsoft.com/office/word/2018/wordml/cex" xmlns:w16cid="http://schemas.microsoft.com/office/word/2016/wordml/cid" xmlns:w16="http://schemas.microsoft.com/office/word/2018/wordml" xmlns:w16du="http://schemas.microsoft.com/office/word/2023/wordml/word16du" xmlns:w16sdtdh="http://schemas.microsoft.com/office/word/2020/wordml/sdtdatahash" xmlns:w16se="http://schemas.microsoft.com/office/word/2015/wordml/symex" xmlns:wpg="http://schemas.microsoft.com/office/word/2010/wordprocessingGroup" xmlns:wpi="http://schemas.microsoft.com/office/word/2010/wordprocessingInk" xmlns:wne="http://schemas.microsoft.com/office/word/2006/wordml" xmlns:wps="http://schemas.microsoft.com/office/word/2010/wordprocessingShape" mc:Ignorable="w14 w15 w16se w16cid w16 w16cex w16sdtdh wp14">
+<w:hdr xmlns:wpc="http://schemas.microsoft.com/office/word/2010/wordprocessingCanvas" xmlns:cx="http://schemas.microsoft.com/office/drawing/2014/chartex" xmlns:cx1="http://schemas.microsoft.com/office/drawing/2015/9/8/chartex" xmlns:cx2="http://schemas.microsoft.com/office/drawing/2015/10/21/chartex" xmlns:cx3="http://schemas.microsoft.com/office/drawing/2016/5/9/chartex" xmlns:cx4="http://schemas.microsoft.com/office/drawing/2016/5/10/chartex" xmlns:cx5="http://schemas.microsoft.com/office/drawing/2016/5/11/chartex" xmlns:cx6="http://schemas.microsoft.com/office/drawing/2016/5/12/chartex" xmlns:cx7="http://schemas.microsoft.com/office/drawing/2016/5/13/chartex" xmlns:cx8="http://schemas.microsoft.com/office/drawing/2016/5/14/chartex" xmlns:mc="http://schemas.openxmlformats.org/markup-compatibility/2006" xmlns:aink="http://schemas.microsoft.com/office/drawing/2016/ink" xmlns:am3d="http://schemas.microsoft.com/office/drawing/2017/model3d" xmlns:o="urn:schemas-microsoft-com:office:office" xmlns:oel="http://schemas.microsoft.com/office/2019/extlst" xmlns:r="http://schemas.openxmlformats.org/officeDocument/2006/relationships" xmlns:m="http://schemas.openxmlformats.org/officeDocument/2006/math" xmlns:v="urn:schemas-microsoft-com:vml" xmlns:wp14="http://schemas.microsoft.com/office/word/2010/wordprocessingDrawing" xmlns:wp="http://schemas.openxmlformats.org/drawingml/2006/wordprocessingDrawing" xmlns:w10="urn:schemas-microsoft-com:office:word" xmlns:w="http://schemas.openxmlformats.org/wordprocessingml/2006/main" xmlns:w14="http://schemas.microsoft.com/office/word/2010/wordml" xmlns:w15="http://schemas.microsoft.com/office/word/2012/wordml" xmlns:w16cex="http://schemas.microsoft.com/office/word/2018/wordml/cex" xmlns:w16cid="http://schemas.microsoft.com/office/word/2016/wordml/cid" xmlns:w16="http://schemas.microsoft.com/office/word/2018/wordml" xmlns:w16sdtdh="http://schemas.microsoft.com/office/word/2020/wordml/sdtdatahash" xmlns:w16se="http://schemas.microsoft.com/office/word/2015/wordml/symex" xmlns:wpg="http://schemas.microsoft.com/office/word/2010/wordprocessingGroup" xmlns:wpi="http://schemas.microsoft.com/office/word/2010/wordprocessingInk" xmlns:wne="http://schemas.microsoft.com/office/word/2006/wordml" xmlns:wps="http://schemas.microsoft.com/office/word/2010/wordprocessingShape" mc:Ignorable="w14 w15 w16se w16cid w16 w16cex w16sdtdh wp14">
   <w:p>
     <w:pPr>
       <w:pStyle w:val="Header"/>
@@ -3938,7 +4206,7 @@
 </file>
 
 <file path=word/header2.xml><?xml version="1.0" encoding="utf-8"?>
-<w:hdr xmlns:wpc="http://schemas.microsoft.com/office/word/2010/wordprocessingCanvas" xmlns:cx="http://schemas.microsoft.com/office/drawing/2014/chartex" xmlns:cx1="http://schemas.microsoft.com/office/drawing/2015/9/8/chartex" xmlns:cx2="http://schemas.microsoft.com/office/drawing/2015/10/21/chartex" xmlns:cx3="http://schemas.microsoft.com/office/drawing/2016/5/9/chartex" xmlns:cx4="http://schemas.microsoft.com/office/drawing/2016/5/10/chartex" xmlns:cx5="http://schemas.microsoft.com/office/drawing/2016/5/11/chartex" xmlns:cx6="http://schemas.microsoft.com/office/drawing/2016/5/12/chartex" xmlns:cx7="http://schemas.microsoft.com/office/drawing/2016/5/13/chartex" xmlns:cx8="http://schemas.microsoft.com/office/drawing/2016/5/14/chartex" xmlns:mc="http://schemas.openxmlformats.org/markup-compatibility/2006" xmlns:aink="http://schemas.microsoft.com/office/drawing/2016/ink" xmlns:am3d="http://schemas.microsoft.com/office/drawing/2017/model3d" xmlns:o="urn:schemas-microsoft-com:office:office" xmlns:oel="http://schemas.microsoft.com/office/2019/extlst" xmlns:r="http://schemas.openxmlformats.org/officeDocument/2006/relationships" xmlns:m="http://schemas.openxmlformats.org/officeDocument/2006/math" xmlns:v="urn:schemas-microsoft-com:vml" xmlns:wp14="http://schemas.microsoft.com/office/word/2010/wordprocessingDrawing" xmlns:wp="http://schemas.openxmlformats.org/drawingml/2006/wordprocessingDrawing" xmlns:w10="urn:schemas-microsoft-com:office:word" xmlns:w="http://schemas.openxmlformats.org/wordprocessingml/2006/main" xmlns:w14="http://schemas.microsoft.com/office/word/2010/wordml" xmlns:w15="http://schemas.microsoft.com/office/word/2012/wordml" xmlns:w16cex="http://schemas.microsoft.com/office/word/2018/wordml/cex" xmlns:w16cid="http://schemas.microsoft.com/office/word/2016/wordml/cid" xmlns:w16="http://schemas.microsoft.com/office/word/2018/wordml" xmlns:w16du="http://schemas.microsoft.com/office/word/2023/wordml/word16du" xmlns:w16sdtdh="http://schemas.microsoft.com/office/word/2020/wordml/sdtdatahash" xmlns:w16se="http://schemas.microsoft.com/office/word/2015/wordml/symex" xmlns:wpg="http://schemas.microsoft.com/office/word/2010/wordprocessingGroup" xmlns:wpi="http://schemas.microsoft.com/office/word/2010/wordprocessingInk" xmlns:wne="http://schemas.microsoft.com/office/word/2006/wordml" xmlns:wps="http://schemas.microsoft.com/office/word/2010/wordprocessingShape" mc:Ignorable="w14 w15 w16se w16cid w16 w16cex w16sdtdh wp14">
+<w:hdr xmlns:wpc="http://schemas.microsoft.com/office/word/2010/wordprocessingCanvas" xmlns:cx="http://schemas.microsoft.com/office/drawing/2014/chartex" xmlns:cx1="http://schemas.microsoft.com/office/drawing/2015/9/8/chartex" xmlns:cx2="http://schemas.microsoft.com/office/drawing/2015/10/21/chartex" xmlns:cx3="http://schemas.microsoft.com/office/drawing/2016/5/9/chartex" xmlns:cx4="http://schemas.microsoft.com/office/drawing/2016/5/10/chartex" xmlns:cx5="http://schemas.microsoft.com/office/drawing/2016/5/11/chartex" xmlns:cx6="http://schemas.microsoft.com/office/drawing/2016/5/12/chartex" xmlns:cx7="http://schemas.microsoft.com/office/drawing/2016/5/13/chartex" xmlns:cx8="http://schemas.microsoft.com/office/drawing/2016/5/14/chartex" xmlns:mc="http://schemas.openxmlformats.org/markup-compatibility/2006" xmlns:aink="http://schemas.microsoft.com/office/drawing/2016/ink" xmlns:am3d="http://schemas.microsoft.com/office/drawing/2017/model3d" xmlns:o="urn:schemas-microsoft-com:office:office" xmlns:oel="http://schemas.microsoft.com/office/2019/extlst" xmlns:r="http://schemas.openxmlformats.org/officeDocument/2006/relationships" xmlns:m="http://schemas.openxmlformats.org/officeDocument/2006/math" xmlns:v="urn:schemas-microsoft-com:vml" xmlns:wp14="http://schemas.microsoft.com/office/word/2010/wordprocessingDrawing" xmlns:wp="http://schemas.openxmlformats.org/drawingml/2006/wordprocessingDrawing" xmlns:w10="urn:schemas-microsoft-com:office:word" xmlns:w="http://schemas.openxmlformats.org/wordprocessingml/2006/main" xmlns:w14="http://schemas.microsoft.com/office/word/2010/wordml" xmlns:w15="http://schemas.microsoft.com/office/word/2012/wordml" xmlns:w16cex="http://schemas.microsoft.com/office/word/2018/wordml/cex" xmlns:w16cid="http://schemas.microsoft.com/office/word/2016/wordml/cid" xmlns:w16="http://schemas.microsoft.com/office/word/2018/wordml" xmlns:w16sdtdh="http://schemas.microsoft.com/office/word/2020/wordml/sdtdatahash" xmlns:w16se="http://schemas.microsoft.com/office/word/2015/wordml/symex" xmlns:wpg="http://schemas.microsoft.com/office/word/2010/wordprocessingGroup" xmlns:wpi="http://schemas.microsoft.com/office/word/2010/wordprocessingInk" xmlns:wne="http://schemas.microsoft.com/office/word/2006/wordml" xmlns:wps="http://schemas.microsoft.com/office/word/2010/wordprocessingShape" mc:Ignorable="w14 w15 w16se w16cid w16 w16cex w16sdtdh wp14">
   <w:p>
     <w:pPr>
       <w:pStyle w:val="Heading2"/>
@@ -3951,7 +4219,7 @@
   <w:p>
     <w:pPr>
       <w:pBdr>
-        <w:bottom w:val="single" w:color="auto" w:sz="6" w:space="1"/>
+        <w:bottom w:val="single" w:sz="6" w:space="1" w:color="auto"/>
       </w:pBdr>
     </w:pPr>
     <w:r>
@@ -3965,7 +4233,7 @@
 </file>
 
 <file path=word/header3.xml><?xml version="1.0" encoding="utf-8"?>
-<w:hdr xmlns:wpc="http://schemas.microsoft.com/office/word/2010/wordprocessingCanvas" xmlns:cx="http://schemas.microsoft.com/office/drawing/2014/chartex" xmlns:cx1="http://schemas.microsoft.com/office/drawing/2015/9/8/chartex" xmlns:cx2="http://schemas.microsoft.com/office/drawing/2015/10/21/chartex" xmlns:cx3="http://schemas.microsoft.com/office/drawing/2016/5/9/chartex" xmlns:cx4="http://schemas.microsoft.com/office/drawing/2016/5/10/chartex" xmlns:cx5="http://schemas.microsoft.com/office/drawing/2016/5/11/chartex" xmlns:cx6="http://schemas.microsoft.com/office/drawing/2016/5/12/chartex" xmlns:cx7="http://schemas.microsoft.com/office/drawing/2016/5/13/chartex" xmlns:cx8="http://schemas.microsoft.com/office/drawing/2016/5/14/chartex" xmlns:mc="http://schemas.openxmlformats.org/markup-compatibility/2006" xmlns:aink="http://schemas.microsoft.com/office/drawing/2016/ink" xmlns:am3d="http://schemas.microsoft.com/office/drawing/2017/model3d" xmlns:o="urn:schemas-microsoft-com:office:office" xmlns:oel="http://schemas.microsoft.com/office/2019/extlst" xmlns:r="http://schemas.openxmlformats.org/officeDocument/2006/relationships" xmlns:m="http://schemas.openxmlformats.org/officeDocument/2006/math" xmlns:v="urn:schemas-microsoft-com:vml" xmlns:wp14="http://schemas.microsoft.com/office/word/2010/wordprocessingDrawing" xmlns:wp="http://schemas.openxmlformats.org/drawingml/2006/wordprocessingDrawing" xmlns:w10="urn:schemas-microsoft-com:office:word" xmlns:w="http://schemas.openxmlformats.org/wordprocessingml/2006/main" xmlns:w14="http://schemas.microsoft.com/office/word/2010/wordml" xmlns:w15="http://schemas.microsoft.com/office/word/2012/wordml" xmlns:w16cex="http://schemas.microsoft.com/office/word/2018/wordml/cex" xmlns:w16cid="http://schemas.microsoft.com/office/word/2016/wordml/cid" xmlns:w16="http://schemas.microsoft.com/office/word/2018/wordml" xmlns:w16du="http://schemas.microsoft.com/office/word/2023/wordml/word16du" xmlns:w16sdtdh="http://schemas.microsoft.com/office/word/2020/wordml/sdtdatahash" xmlns:w16se="http://schemas.microsoft.com/office/word/2015/wordml/symex" xmlns:wpg="http://schemas.microsoft.com/office/word/2010/wordprocessingGroup" xmlns:wpi="http://schemas.microsoft.com/office/word/2010/wordprocessingInk" xmlns:wne="http://schemas.microsoft.com/office/word/2006/wordml" xmlns:wps="http://schemas.microsoft.com/office/word/2010/wordprocessingShape" mc:Ignorable="w14 w15 w16se w16cid w16 w16cex w16sdtdh wp14">
+<w:hdr xmlns:wpc="http://schemas.microsoft.com/office/word/2010/wordprocessingCanvas" xmlns:cx="http://schemas.microsoft.com/office/drawing/2014/chartex" xmlns:cx1="http://schemas.microsoft.com/office/drawing/2015/9/8/chartex" xmlns:cx2="http://schemas.microsoft.com/office/drawing/2015/10/21/chartex" xmlns:cx3="http://schemas.microsoft.com/office/drawing/2016/5/9/chartex" xmlns:cx4="http://schemas.microsoft.com/office/drawing/2016/5/10/chartex" xmlns:cx5="http://schemas.microsoft.com/office/drawing/2016/5/11/chartex" xmlns:cx6="http://schemas.microsoft.com/office/drawing/2016/5/12/chartex" xmlns:cx7="http://schemas.microsoft.com/office/drawing/2016/5/13/chartex" xmlns:cx8="http://schemas.microsoft.com/office/drawing/2016/5/14/chartex" xmlns:mc="http://schemas.openxmlformats.org/markup-compatibility/2006" xmlns:aink="http://schemas.microsoft.com/office/drawing/2016/ink" xmlns:am3d="http://schemas.microsoft.com/office/drawing/2017/model3d" xmlns:o="urn:schemas-microsoft-com:office:office" xmlns:oel="http://schemas.microsoft.com/office/2019/extlst" xmlns:r="http://schemas.openxmlformats.org/officeDocument/2006/relationships" xmlns:m="http://schemas.openxmlformats.org/officeDocument/2006/math" xmlns:v="urn:schemas-microsoft-com:vml" xmlns:wp14="http://schemas.microsoft.com/office/word/2010/wordprocessingDrawing" xmlns:wp="http://schemas.openxmlformats.org/drawingml/2006/wordprocessingDrawing" xmlns:w10="urn:schemas-microsoft-com:office:word" xmlns:w="http://schemas.openxmlformats.org/wordprocessingml/2006/main" xmlns:w14="http://schemas.microsoft.com/office/word/2010/wordml" xmlns:w15="http://schemas.microsoft.com/office/word/2012/wordml" xmlns:w16cex="http://schemas.microsoft.com/office/word/2018/wordml/cex" xmlns:w16cid="http://schemas.microsoft.com/office/word/2016/wordml/cid" xmlns:w16="http://schemas.microsoft.com/office/word/2018/wordml" xmlns:w16sdtdh="http://schemas.microsoft.com/office/word/2020/wordml/sdtdatahash" xmlns:w16se="http://schemas.microsoft.com/office/word/2015/wordml/symex" xmlns:wpg="http://schemas.microsoft.com/office/word/2010/wordprocessingGroup" xmlns:wpi="http://schemas.microsoft.com/office/word/2010/wordprocessingInk" xmlns:wne="http://schemas.microsoft.com/office/word/2006/wordml" xmlns:wps="http://schemas.microsoft.com/office/word/2010/wordprocessingShape" mc:Ignorable="w14 w15 w16se w16cid w16 w16cex w16sdtdh wp14">
   <w:p>
     <w:pPr>
       <w:pStyle w:val="Header"/>
@@ -3975,7 +4243,7 @@
 </file>
 
 <file path=word/numbering.xml><?xml version="1.0" encoding="utf-8"?>
-<w:numbering xmlns:wpc="http://schemas.microsoft.com/office/word/2010/wordprocessingCanvas" xmlns:cx="http://schemas.microsoft.com/office/drawing/2014/chartex" xmlns:cx1="http://schemas.microsoft.com/office/drawing/2015/9/8/chartex" xmlns:cx2="http://schemas.microsoft.com/office/drawing/2015/10/21/chartex" xmlns:cx3="http://schemas.microsoft.com/office/drawing/2016/5/9/chartex" xmlns:cx4="http://schemas.microsoft.com/office/drawing/2016/5/10/chartex" xmlns:cx5="http://schemas.microsoft.com/office/drawing/2016/5/11/chartex" xmlns:cx6="http://schemas.microsoft.com/office/drawing/2016/5/12/chartex" xmlns:cx7="http://schemas.microsoft.com/office/drawing/2016/5/13/chartex" xmlns:cx8="http://schemas.microsoft.com/office/drawing/2016/5/14/chartex" xmlns:mc="http://schemas.openxmlformats.org/markup-compatibility/2006" xmlns:aink="http://schemas.microsoft.com/office/drawing/2016/ink" xmlns:am3d="http://schemas.microsoft.com/office/drawing/2017/model3d" xmlns:o="urn:schemas-microsoft-com:office:office" xmlns:oel="http://schemas.microsoft.com/office/2019/extlst" xmlns:r="http://schemas.openxmlformats.org/officeDocument/2006/relationships" xmlns:m="http://schemas.openxmlformats.org/officeDocument/2006/math" xmlns:v="urn:schemas-microsoft-com:vml" xmlns:wp14="http://schemas.microsoft.com/office/word/2010/wordprocessingDrawing" xmlns:wp="http://schemas.openxmlformats.org/drawingml/2006/wordprocessingDrawing" xmlns:w10="urn:schemas-microsoft-com:office:word" xmlns:w="http://schemas.openxmlformats.org/wordprocessingml/2006/main" xmlns:w14="http://schemas.microsoft.com/office/word/2010/wordml" xmlns:w15="http://schemas.microsoft.com/office/word/2012/wordml" xmlns:w16cex="http://schemas.microsoft.com/office/word/2018/wordml/cex" xmlns:w16cid="http://schemas.microsoft.com/office/word/2016/wordml/cid" xmlns:w16="http://schemas.microsoft.com/office/word/2018/wordml" xmlns:w16du="http://schemas.microsoft.com/office/word/2023/wordml/word16du" xmlns:w16sdtdh="http://schemas.microsoft.com/office/word/2020/wordml/sdtdatahash" xmlns:w16se="http://schemas.microsoft.com/office/word/2015/wordml/symex" xmlns:wpg="http://schemas.microsoft.com/office/word/2010/wordprocessingGroup" xmlns:wpi="http://schemas.microsoft.com/office/word/2010/wordprocessingInk" xmlns:wne="http://schemas.microsoft.com/office/word/2006/wordml" xmlns:wps="http://schemas.microsoft.com/office/word/2010/wordprocessingShape" mc:Ignorable="w14 w15 w16se w16cid w16 w16cex w16sdtdh wp14">
+<w:numbering xmlns:wpc="http://schemas.microsoft.com/office/word/2010/wordprocessingCanvas" xmlns:cx="http://schemas.microsoft.com/office/drawing/2014/chartex" xmlns:cx1="http://schemas.microsoft.com/office/drawing/2015/9/8/chartex" xmlns:cx2="http://schemas.microsoft.com/office/drawing/2015/10/21/chartex" xmlns:cx3="http://schemas.microsoft.com/office/drawing/2016/5/9/chartex" xmlns:cx4="http://schemas.microsoft.com/office/drawing/2016/5/10/chartex" xmlns:cx5="http://schemas.microsoft.com/office/drawing/2016/5/11/chartex" xmlns:cx6="http://schemas.microsoft.com/office/drawing/2016/5/12/chartex" xmlns:cx7="http://schemas.microsoft.com/office/drawing/2016/5/13/chartex" xmlns:cx8="http://schemas.microsoft.com/office/drawing/2016/5/14/chartex" xmlns:mc="http://schemas.openxmlformats.org/markup-compatibility/2006" xmlns:aink="http://schemas.microsoft.com/office/drawing/2016/ink" xmlns:am3d="http://schemas.microsoft.com/office/drawing/2017/model3d" xmlns:o="urn:schemas-microsoft-com:office:office" xmlns:oel="http://schemas.microsoft.com/office/2019/extlst" xmlns:r="http://schemas.openxmlformats.org/officeDocument/2006/relationships" xmlns:m="http://schemas.openxmlformats.org/officeDocument/2006/math" xmlns:v="urn:schemas-microsoft-com:vml" xmlns:wp14="http://schemas.microsoft.com/office/word/2010/wordprocessingDrawing" xmlns:wp="http://schemas.openxmlformats.org/drawingml/2006/wordprocessingDrawing" xmlns:w10="urn:schemas-microsoft-com:office:word" xmlns:w="http://schemas.openxmlformats.org/wordprocessingml/2006/main" xmlns:w14="http://schemas.microsoft.com/office/word/2010/wordml" xmlns:w15="http://schemas.microsoft.com/office/word/2012/wordml" xmlns:w16cex="http://schemas.microsoft.com/office/word/2018/wordml/cex" xmlns:w16cid="http://schemas.microsoft.com/office/word/2016/wordml/cid" xmlns:w16="http://schemas.microsoft.com/office/word/2018/wordml" xmlns:w16sdtdh="http://schemas.microsoft.com/office/word/2020/wordml/sdtdatahash" xmlns:w16se="http://schemas.microsoft.com/office/word/2015/wordml/symex" xmlns:wpg="http://schemas.microsoft.com/office/word/2010/wordprocessingGroup" xmlns:wpi="http://schemas.microsoft.com/office/word/2010/wordprocessingInk" xmlns:wne="http://schemas.microsoft.com/office/word/2006/wordml" xmlns:wps="http://schemas.microsoft.com/office/word/2010/wordprocessingShape" mc:Ignorable="w14 w15 w16se w16cid w16 w16cex w16sdtdh wp14">
   <w:abstractNum w:abstractNumId="0" w15:restartNumberingAfterBreak="0">
     <w:nsid w:val="0C96793E"/>
     <w:multiLevelType w:val="hybridMultilevel"/>
@@ -3989,7 +4257,7 @@
         <w:ind w:left="720" w:hanging="360"/>
       </w:pPr>
       <w:rPr>
-        <w:rFonts w:hint="default" w:ascii="Wingdings" w:hAnsi="Wingdings" w:eastAsia="Times New Roman" w:cs="Times New Roman"/>
+        <w:rFonts w:ascii="Wingdings" w:eastAsia="Times New Roman" w:hAnsi="Wingdings" w:cs="Times New Roman" w:hint="default"/>
       </w:rPr>
     </w:lvl>
     <w:lvl w:ilvl="1" w:tplc="04090003" w:tentative="1">
@@ -4001,7 +4269,7 @@
         <w:ind w:left="1440" w:hanging="360"/>
       </w:pPr>
       <w:rPr>
-        <w:rFonts w:hint="default" w:ascii="Courier New" w:hAnsi="Courier New" w:cs="Courier New"/>
+        <w:rFonts w:ascii="Courier New" w:hAnsi="Courier New" w:cs="Courier New" w:hint="default"/>
       </w:rPr>
     </w:lvl>
     <w:lvl w:ilvl="2" w:tplc="04090005" w:tentative="1">
@@ -4013,7 +4281,7 @@
         <w:ind w:left="2160" w:hanging="360"/>
       </w:pPr>
       <w:rPr>
-        <w:rFonts w:hint="default" w:ascii="Wingdings" w:hAnsi="Wingdings"/>
+        <w:rFonts w:ascii="Wingdings" w:hAnsi="Wingdings" w:hint="default"/>
       </w:rPr>
     </w:lvl>
     <w:lvl w:ilvl="3" w:tplc="04090001" w:tentative="1">
@@ -4025,7 +4293,7 @@
         <w:ind w:left="2880" w:hanging="360"/>
       </w:pPr>
       <w:rPr>
-        <w:rFonts w:hint="default" w:ascii="Symbol" w:hAnsi="Symbol"/>
+        <w:rFonts w:ascii="Symbol" w:hAnsi="Symbol" w:hint="default"/>
       </w:rPr>
     </w:lvl>
     <w:lvl w:ilvl="4" w:tplc="04090003" w:tentative="1">
@@ -4037,7 +4305,7 @@
         <w:ind w:left="3600" w:hanging="360"/>
       </w:pPr>
       <w:rPr>
-        <w:rFonts w:hint="default" w:ascii="Courier New" w:hAnsi="Courier New" w:cs="Courier New"/>
+        <w:rFonts w:ascii="Courier New" w:hAnsi="Courier New" w:cs="Courier New" w:hint="default"/>
       </w:rPr>
     </w:lvl>
     <w:lvl w:ilvl="5" w:tplc="04090005" w:tentative="1">
@@ -4049,7 +4317,7 @@
         <w:ind w:left="4320" w:hanging="360"/>
       </w:pPr>
       <w:rPr>
-        <w:rFonts w:hint="default" w:ascii="Wingdings" w:hAnsi="Wingdings"/>
+        <w:rFonts w:ascii="Wingdings" w:hAnsi="Wingdings" w:hint="default"/>
       </w:rPr>
     </w:lvl>
     <w:lvl w:ilvl="6" w:tplc="04090001" w:tentative="1">
@@ -4061,7 +4329,7 @@
         <w:ind w:left="5040" w:hanging="360"/>
       </w:pPr>
       <w:rPr>
-        <w:rFonts w:hint="default" w:ascii="Symbol" w:hAnsi="Symbol"/>
+        <w:rFonts w:ascii="Symbol" w:hAnsi="Symbol" w:hint="default"/>
       </w:rPr>
     </w:lvl>
     <w:lvl w:ilvl="7" w:tplc="04090003" w:tentative="1">
@@ -4073,7 +4341,7 @@
         <w:ind w:left="5760" w:hanging="360"/>
       </w:pPr>
       <w:rPr>
-        <w:rFonts w:hint="default" w:ascii="Courier New" w:hAnsi="Courier New" w:cs="Courier New"/>
+        <w:rFonts w:ascii="Courier New" w:hAnsi="Courier New" w:cs="Courier New" w:hint="default"/>
       </w:rPr>
     </w:lvl>
     <w:lvl w:ilvl="8" w:tplc="04090005" w:tentative="1">
@@ -4085,7 +4353,7 @@
         <w:ind w:left="6480" w:hanging="360"/>
       </w:pPr>
       <w:rPr>
-        <w:rFonts w:hint="default" w:ascii="Wingdings" w:hAnsi="Wingdings"/>
+        <w:rFonts w:ascii="Wingdings" w:hAnsi="Wingdings" w:hint="default"/>
       </w:rPr>
     </w:lvl>
   </w:abstractNum>
@@ -4551,7 +4819,7 @@
         <w:ind w:left="720" w:hanging="360"/>
       </w:pPr>
       <w:rPr>
-        <w:rFonts w:hint="default" w:ascii="Wingdings" w:hAnsi="Wingdings" w:eastAsia="Times New Roman" w:cs="Times New Roman"/>
+        <w:rFonts w:ascii="Wingdings" w:eastAsia="Times New Roman" w:hAnsi="Wingdings" w:cs="Times New Roman" w:hint="default"/>
       </w:rPr>
     </w:lvl>
     <w:lvl w:ilvl="1" w:tplc="04090003" w:tentative="1">
@@ -4563,7 +4831,7 @@
         <w:ind w:left="1440" w:hanging="360"/>
       </w:pPr>
       <w:rPr>
-        <w:rFonts w:hint="default" w:ascii="Courier New" w:hAnsi="Courier New" w:cs="Courier New"/>
+        <w:rFonts w:ascii="Courier New" w:hAnsi="Courier New" w:cs="Courier New" w:hint="default"/>
       </w:rPr>
     </w:lvl>
     <w:lvl w:ilvl="2" w:tplc="04090005" w:tentative="1">
@@ -4575,7 +4843,7 @@
         <w:ind w:left="2160" w:hanging="360"/>
       </w:pPr>
       <w:rPr>
-        <w:rFonts w:hint="default" w:ascii="Wingdings" w:hAnsi="Wingdings"/>
+        <w:rFonts w:ascii="Wingdings" w:hAnsi="Wingdings" w:hint="default"/>
       </w:rPr>
     </w:lvl>
     <w:lvl w:ilvl="3" w:tplc="04090001" w:tentative="1">
@@ -4587,7 +4855,7 @@
         <w:ind w:left="2880" w:hanging="360"/>
       </w:pPr>
       <w:rPr>
-        <w:rFonts w:hint="default" w:ascii="Symbol" w:hAnsi="Symbol"/>
+        <w:rFonts w:ascii="Symbol" w:hAnsi="Symbol" w:hint="default"/>
       </w:rPr>
     </w:lvl>
     <w:lvl w:ilvl="4" w:tplc="04090003" w:tentative="1">
@@ -4599,7 +4867,7 @@
         <w:ind w:left="3600" w:hanging="360"/>
       </w:pPr>
       <w:rPr>
-        <w:rFonts w:hint="default" w:ascii="Courier New" w:hAnsi="Courier New" w:cs="Courier New"/>
+        <w:rFonts w:ascii="Courier New" w:hAnsi="Courier New" w:cs="Courier New" w:hint="default"/>
       </w:rPr>
     </w:lvl>
     <w:lvl w:ilvl="5" w:tplc="04090005" w:tentative="1">
@@ -4611,7 +4879,7 @@
         <w:ind w:left="4320" w:hanging="360"/>
       </w:pPr>
       <w:rPr>
-        <w:rFonts w:hint="default" w:ascii="Wingdings" w:hAnsi="Wingdings"/>
+        <w:rFonts w:ascii="Wingdings" w:hAnsi="Wingdings" w:hint="default"/>
       </w:rPr>
     </w:lvl>
     <w:lvl w:ilvl="6" w:tplc="04090001" w:tentative="1">
@@ -4623,7 +4891,7 @@
         <w:ind w:left="5040" w:hanging="360"/>
       </w:pPr>
       <w:rPr>
-        <w:rFonts w:hint="default" w:ascii="Symbol" w:hAnsi="Symbol"/>
+        <w:rFonts w:ascii="Symbol" w:hAnsi="Symbol" w:hint="default"/>
       </w:rPr>
     </w:lvl>
     <w:lvl w:ilvl="7" w:tplc="04090003" w:tentative="1">
@@ -4635,7 +4903,7 @@
         <w:ind w:left="5760" w:hanging="360"/>
       </w:pPr>
       <w:rPr>
-        <w:rFonts w:hint="default" w:ascii="Courier New" w:hAnsi="Courier New" w:cs="Courier New"/>
+        <w:rFonts w:ascii="Courier New" w:hAnsi="Courier New" w:cs="Courier New" w:hint="default"/>
       </w:rPr>
     </w:lvl>
     <w:lvl w:ilvl="8" w:tplc="04090005" w:tentative="1">
@@ -4647,7 +4915,7 @@
         <w:ind w:left="6480" w:hanging="360"/>
       </w:pPr>
       <w:rPr>
-        <w:rFonts w:hint="default" w:ascii="Wingdings" w:hAnsi="Wingdings"/>
+        <w:rFonts w:ascii="Wingdings" w:hAnsi="Wingdings" w:hint="default"/>
       </w:rPr>
     </w:lvl>
   </w:abstractNum>
@@ -5125,11 +5393,11 @@
 </file>
 
 <file path=word/styles.xml><?xml version="1.0" encoding="utf-8"?>
-<w:styles xmlns:wp14="http://schemas.microsoft.com/office/word/2010/wordprocessingDrawing" xmlns:mc="http://schemas.openxmlformats.org/markup-compatibility/2006" xmlns:r="http://schemas.openxmlformats.org/officeDocument/2006/relationships" xmlns:w="http://schemas.openxmlformats.org/wordprocessingml/2006/main" xmlns:w14="http://schemas.microsoft.com/office/word/2010/wordml" xmlns:w15="http://schemas.microsoft.com/office/word/2012/wordml" xmlns:w16cex="http://schemas.microsoft.com/office/word/2018/wordml/cex" xmlns:w16cid="http://schemas.microsoft.com/office/word/2016/wordml/cid" xmlns:w16="http://schemas.microsoft.com/office/word/2018/wordml" xmlns:w16sdtdh="http://schemas.microsoft.com/office/word/2020/wordml/sdtdatahash" xmlns:w16se="http://schemas.microsoft.com/office/word/2015/wordml/symex" mc:Ignorable="w14 w15 w16se w16cid w16 w16cex w16sdtdh wp14">
+<w:styles xmlns:mc="http://schemas.openxmlformats.org/markup-compatibility/2006" xmlns:r="http://schemas.openxmlformats.org/officeDocument/2006/relationships" xmlns:w="http://schemas.openxmlformats.org/wordprocessingml/2006/main" xmlns:w14="http://schemas.microsoft.com/office/word/2010/wordml" xmlns:w15="http://schemas.microsoft.com/office/word/2012/wordml" xmlns:w16cex="http://schemas.microsoft.com/office/word/2018/wordml/cex" xmlns:w16cid="http://schemas.microsoft.com/office/word/2016/wordml/cid" xmlns:w16="http://schemas.microsoft.com/office/word/2018/wordml" xmlns:w16sdtdh="http://schemas.microsoft.com/office/word/2020/wordml/sdtdatahash" xmlns:w16se="http://schemas.microsoft.com/office/word/2015/wordml/symex" mc:Ignorable="w14 w15 w16se w16cid w16 w16cex w16sdtdh">
   <w:docDefaults>
     <w:rPrDefault>
       <w:rPr>
-        <w:rFonts w:ascii="Times New Roman" w:hAnsi="Times New Roman" w:eastAsia="Times New Roman" w:cs="Times New Roman"/>
+        <w:rFonts w:ascii="Times New Roman" w:eastAsia="Times New Roman" w:hAnsi="Times New Roman" w:cs="Times New Roman"/>
         <w:lang w:val="en-US" w:eastAsia="en-US" w:bidi="ar-SA"/>
       </w:rPr>
     </w:rPrDefault>
@@ -5155,9 +5423,9 @@
     <w:lsdException w:name="index 7" w:semiHidden="1" w:unhideWhenUsed="1"/>
     <w:lsdException w:name="index 8" w:semiHidden="1" w:unhideWhenUsed="1"/>
     <w:lsdException w:name="index 9" w:semiHidden="1" w:unhideWhenUsed="1"/>
-    <w:lsdException w:name="toc 1" w:uiPriority="39" w:semiHidden="1" w:unhideWhenUsed="1"/>
-    <w:lsdException w:name="toc 2" w:uiPriority="39" w:semiHidden="1" w:unhideWhenUsed="1"/>
-    <w:lsdException w:name="toc 3" w:uiPriority="39" w:semiHidden="1" w:unhideWhenUsed="1"/>
+    <w:lsdException w:name="toc 1" w:semiHidden="1" w:uiPriority="39" w:unhideWhenUsed="1"/>
+    <w:lsdException w:name="toc 2" w:semiHidden="1" w:uiPriority="39" w:unhideWhenUsed="1"/>
+    <w:lsdException w:name="toc 3" w:semiHidden="1" w:uiPriority="39" w:unhideWhenUsed="1"/>
     <w:lsdException w:name="toc 4" w:semiHidden="1" w:unhideWhenUsed="1"/>
     <w:lsdException w:name="toc 5" w:semiHidden="1" w:unhideWhenUsed="1"/>
     <w:lsdException w:name="toc 6" w:semiHidden="1" w:unhideWhenUsed="1"/>
@@ -5166,7 +5434,7 @@
     <w:lsdException w:name="toc 9" w:semiHidden="1" w:unhideWhenUsed="1"/>
     <w:lsdException w:name="Normal Indent" w:semiHidden="1" w:unhideWhenUsed="1"/>
     <w:lsdException w:name="footnote text" w:semiHidden="1" w:unhideWhenUsed="1"/>
-    <w:lsdException w:name="annotation text" w:uiPriority="99" w:semiHidden="1" w:unhideWhenUsed="1"/>
+    <w:lsdException w:name="annotation text" w:semiHidden="1" w:uiPriority="99" w:unhideWhenUsed="1"/>
     <w:lsdException w:name="header" w:semiHidden="1" w:unhideWhenUsed="1"/>
     <w:lsdException w:name="footer" w:semiHidden="1" w:unhideWhenUsed="1"/>
     <w:lsdException w:name="index heading" w:semiHidden="1" w:unhideWhenUsed="1"/>
@@ -5175,7 +5443,7 @@
     <w:lsdException w:name="envelope address" w:semiHidden="1" w:unhideWhenUsed="1"/>
     <w:lsdException w:name="envelope return" w:semiHidden="1" w:unhideWhenUsed="1"/>
     <w:lsdException w:name="footnote reference" w:semiHidden="1" w:unhideWhenUsed="1"/>
-    <w:lsdException w:name="annotation reference" w:uiPriority="99" w:semiHidden="1" w:unhideWhenUsed="1"/>
+    <w:lsdException w:name="annotation reference" w:semiHidden="1" w:uiPriority="99" w:unhideWhenUsed="1"/>
     <w:lsdException w:name="line number" w:semiHidden="1" w:unhideWhenUsed="1"/>
     <w:lsdException w:name="page number" w:semiHidden="1" w:unhideWhenUsed="1"/>
     <w:lsdException w:name="endnote reference" w:semiHidden="1" w:unhideWhenUsed="1"/>
@@ -5215,7 +5483,7 @@
     <w:lsdException w:name="Body Text Indent 2" w:semiHidden="1" w:unhideWhenUsed="1"/>
     <w:lsdException w:name="Body Text Indent 3" w:semiHidden="1" w:unhideWhenUsed="1"/>
     <w:lsdException w:name="Block Text" w:semiHidden="1" w:unhideWhenUsed="1"/>
-    <w:lsdException w:name="Hyperlink" w:uiPriority="99" w:semiHidden="1" w:unhideWhenUsed="1"/>
+    <w:lsdException w:name="Hyperlink" w:semiHidden="1" w:uiPriority="99" w:unhideWhenUsed="1"/>
     <w:lsdException w:name="FollowedHyperlink" w:semiHidden="1" w:unhideWhenUsed="1"/>
     <w:lsdException w:name="Strong" w:qFormat="1"/>
     <w:lsdException w:name="Emphasis" w:uiPriority="20" w:qFormat="1"/>
@@ -5285,7 +5553,7 @@
     <w:lsdException w:name="Table Web 3" w:semiHidden="1" w:unhideWhenUsed="1"/>
     <w:lsdException w:name="Balloon Text" w:semiHidden="1" w:unhideWhenUsed="1"/>
     <w:lsdException w:name="Table Theme" w:semiHidden="1" w:unhideWhenUsed="1"/>
-    <w:lsdException w:name="Placeholder Text" w:uiPriority="99" w:semiHidden="1"/>
+    <w:lsdException w:name="Placeholder Text" w:semiHidden="1" w:uiPriority="99"/>
     <w:lsdException w:name="No Spacing" w:uiPriority="1" w:qFormat="1"/>
     <w:lsdException w:name="Light Shading" w:uiPriority="60"/>
     <w:lsdException w:name="Light List" w:uiPriority="61"/>
@@ -5307,7 +5575,7 @@
     <w:lsdException w:name="Medium Shading 1 Accent 1" w:uiPriority="63"/>
     <w:lsdException w:name="Medium Shading 2 Accent 1" w:uiPriority="64"/>
     <w:lsdException w:name="Medium List 1 Accent 1" w:uiPriority="65"/>
-    <w:lsdException w:name="Revision" w:uiPriority="99" w:semiHidden="1"/>
+    <w:lsdException w:name="Revision" w:semiHidden="1" w:uiPriority="99"/>
     <w:lsdException w:name="List Paragraph" w:uiPriority="34" w:qFormat="1"/>
     <w:lsdException w:name="Quote" w:uiPriority="29" w:qFormat="1"/>
     <w:lsdException w:name="Intense Quote" w:uiPriority="30" w:qFormat="1"/>
@@ -5394,8 +5662,8 @@
     <w:lsdException w:name="Subtle Reference" w:uiPriority="31" w:qFormat="1"/>
     <w:lsdException w:name="Intense Reference" w:uiPriority="32" w:qFormat="1"/>
     <w:lsdException w:name="Book Title" w:uiPriority="33" w:qFormat="1"/>
-    <w:lsdException w:name="Bibliography" w:uiPriority="37" w:semiHidden="1" w:unhideWhenUsed="1"/>
-    <w:lsdException w:name="TOC Heading" w:uiPriority="39" w:semiHidden="1" w:unhideWhenUsed="1" w:qFormat="1"/>
+    <w:lsdException w:name="Bibliography" w:semiHidden="1" w:uiPriority="37" w:unhideWhenUsed="1"/>
+    <w:lsdException w:name="TOC Heading" w:semiHidden="1" w:uiPriority="39" w:unhideWhenUsed="1" w:qFormat="1"/>
     <w:lsdException w:name="Plain Table 1" w:uiPriority="41"/>
     <w:lsdException w:name="Plain Table 2" w:uiPriority="42"/>
     <w:lsdException w:name="Plain Table 3" w:uiPriority="43"/>
@@ -5500,13 +5768,13 @@
     <w:lsdException w:name="List Table 5 Dark Accent 6" w:uiPriority="50"/>
     <w:lsdException w:name="List Table 6 Colorful Accent 6" w:uiPriority="51"/>
     <w:lsdException w:name="List Table 7 Colorful Accent 6" w:uiPriority="52"/>
-    <w:lsdException w:name="Mention" w:uiPriority="99" w:semiHidden="1" w:unhideWhenUsed="1"/>
-    <w:lsdException w:name="Smart Hyperlink" w:uiPriority="99" w:semiHidden="1" w:unhideWhenUsed="1"/>
-    <w:lsdException w:name="Hashtag" w:uiPriority="99" w:semiHidden="1" w:unhideWhenUsed="1"/>
-    <w:lsdException w:name="Unresolved Mention" w:uiPriority="99" w:semiHidden="1" w:unhideWhenUsed="1"/>
-    <w:lsdException w:name="Smart Link" w:uiPriority="99" w:semiHidden="1" w:unhideWhenUsed="1"/>
+    <w:lsdException w:name="Mention" w:semiHidden="1" w:uiPriority="99" w:unhideWhenUsed="1"/>
+    <w:lsdException w:name="Smart Hyperlink" w:semiHidden="1" w:uiPriority="99" w:unhideWhenUsed="1"/>
+    <w:lsdException w:name="Hashtag" w:semiHidden="1" w:uiPriority="99" w:unhideWhenUsed="1"/>
+    <w:lsdException w:name="Unresolved Mention" w:semiHidden="1" w:uiPriority="99" w:unhideWhenUsed="1"/>
+    <w:lsdException w:name="Smart Link" w:semiHidden="1" w:uiPriority="99" w:unhideWhenUsed="1"/>
   </w:latentStyles>
-  <w:style w:type="paragraph" w:styleId="Normal" w:default="1">
+  <w:style w:type="paragraph" w:default="1" w:styleId="Normal">
     <w:name w:val="Normal"/>
     <w:qFormat/>
     <w:rsid w:val="00EB017B"/>
@@ -5638,13 +5906,13 @@
       <w:sz w:val="18"/>
     </w:rPr>
   </w:style>
-  <w:style w:type="character" w:styleId="DefaultParagraphFont" w:default="1">
+  <w:style w:type="character" w:default="1" w:styleId="DefaultParagraphFont">
     <w:name w:val="Default Paragraph Font"/>
     <w:uiPriority w:val="1"/>
     <w:semiHidden/>
     <w:unhideWhenUsed/>
   </w:style>
-  <w:style w:type="table" w:styleId="TableNormal" w:default="1">
+  <w:style w:type="table" w:default="1" w:styleId="TableNormal">
     <w:name w:val="Normal Table"/>
     <w:uiPriority w:val="99"/>
     <w:semiHidden/>
@@ -5659,7 +5927,7 @@
       </w:tblCellMar>
     </w:tblPr>
   </w:style>
-  <w:style w:type="numbering" w:styleId="NoList" w:default="1">
+  <w:style w:type="numbering" w:default="1" w:styleId="NoList">
     <w:name w:val="No List"/>
     <w:uiPriority w:val="99"/>
     <w:semiHidden/>
@@ -5696,7 +5964,7 @@
       <w:caps/>
     </w:rPr>
   </w:style>
-  <w:style w:type="paragraph" w:styleId="List1" w:customStyle="1">
+  <w:style w:type="paragraph" w:customStyle="1" w:styleId="List1">
     <w:name w:val="List 1"/>
     <w:link w:val="List1Char"/>
     <w:rsid w:val="000350E0"/>
@@ -5709,7 +5977,7 @@
       <w:sz w:val="24"/>
     </w:rPr>
   </w:style>
-  <w:style w:type="paragraph" w:styleId="HeadingFigureAlt-F" w:customStyle="1">
+  <w:style w:type="paragraph" w:customStyle="1" w:styleId="HeadingFigureAlt-F">
     <w:name w:val="Heading Figure (Alt-F)"/>
     <w:basedOn w:val="Heading9"/>
     <w:rsid w:val="00EB017B"/>
@@ -5727,7 +5995,7 @@
       <w:sz w:val="22"/>
     </w:rPr>
   </w:style>
-  <w:style w:type="paragraph" w:styleId="Indent1" w:customStyle="1">
+  <w:style w:type="paragraph" w:customStyle="1" w:styleId="Indent1">
     <w:name w:val="Indent1"/>
     <w:aliases w:val="(a,b,c) (Ctrl-1)"/>
     <w:basedOn w:val="Normal"/>
@@ -5741,7 +6009,7 @@
       <w:ind w:firstLine="187"/>
     </w:pPr>
   </w:style>
-  <w:style w:type="paragraph" w:styleId="Indent2" w:customStyle="1">
+  <w:style w:type="paragraph" w:customStyle="1" w:styleId="Indent2">
     <w:name w:val="Indent2"/>
     <w:aliases w:val="(1,2,3) (Ctrl-2)"/>
     <w:basedOn w:val="BodyText"/>
@@ -5760,7 +6028,7 @@
     <w:basedOn w:val="Normal"/>
     <w:rsid w:val="00EB017B"/>
   </w:style>
-  <w:style w:type="paragraph" w:styleId="Indent3" w:customStyle="1">
+  <w:style w:type="paragraph" w:customStyle="1" w:styleId="Indent3">
     <w:name w:val="Indent3"/>
     <w:aliases w:val="(i,ii,iii) (Ctrl-3)"/>
     <w:basedOn w:val="Indent2"/>
@@ -5772,7 +6040,7 @@
       <w:ind w:left="360" w:firstLine="180"/>
     </w:pPr>
   </w:style>
-  <w:style w:type="paragraph" w:styleId="Indent4" w:customStyle="1">
+  <w:style w:type="paragraph" w:customStyle="1" w:styleId="Indent4">
     <w:name w:val="Indent4"/>
     <w:aliases w:val="(A,B,C) (Ctrl-4)"/>
     <w:basedOn w:val="Indent3"/>
@@ -5922,7 +6190,7 @@
       <w:sz w:val="20"/>
     </w:rPr>
   </w:style>
-  <w:style w:type="paragraph" w:styleId="AttachListLetter" w:customStyle="1">
+  <w:style w:type="paragraph" w:customStyle="1" w:styleId="AttachListLetter">
     <w:name w:val="AttachList Letter"/>
     <w:basedOn w:val="Normal"/>
     <w:rsid w:val="00EB017B"/>
@@ -6010,7 +6278,7 @@
       <w:spacing w:before="100" w:beforeAutospacing="1" w:after="100" w:afterAutospacing="1"/>
     </w:pPr>
     <w:rPr>
-      <w:rFonts w:ascii="Arial Unicode MS" w:hAnsi="Arial Unicode MS" w:eastAsia="Arial Unicode MS" w:cs="Arial Unicode MS"/>
+      <w:rFonts w:ascii="Arial Unicode MS" w:eastAsia="Arial Unicode MS" w:hAnsi="Arial Unicode MS" w:cs="Arial Unicode MS"/>
       <w:szCs w:val="24"/>
     </w:rPr>
   </w:style>
@@ -6063,7 +6331,7 @@
       <w:bCs/>
     </w:rPr>
   </w:style>
-  <w:style w:type="character" w:styleId="CommentTextChar" w:customStyle="1">
+  <w:style w:type="character" w:customStyle="1" w:styleId="CommentTextChar">
     <w:name w:val="Comment Text Char"/>
     <w:basedOn w:val="DefaultParagraphFont"/>
     <w:link w:val="CommentText"/>
@@ -6073,7 +6341,7 @@
       <w:color w:val="000000"/>
     </w:rPr>
   </w:style>
-  <w:style w:type="character" w:styleId="CommentSubjectChar" w:customStyle="1">
+  <w:style w:type="character" w:customStyle="1" w:styleId="CommentSubjectChar">
     <w:name w:val="Comment Subject Char"/>
     <w:basedOn w:val="CommentTextChar"/>
     <w:link w:val="CommentSubject"/>
@@ -6084,7 +6352,7 @@
       <w:color w:val="000000"/>
     </w:rPr>
   </w:style>
-  <w:style w:type="character" w:styleId="CommentTextChar1" w:customStyle="1">
+  <w:style w:type="character" w:customStyle="1" w:styleId="CommentTextChar1">
     <w:name w:val="Comment Text Char1"/>
     <w:basedOn w:val="DefaultParagraphFont"/>
     <w:uiPriority w:val="99"/>
@@ -6095,7 +6363,7 @@
       <w:szCs w:val="20"/>
     </w:rPr>
   </w:style>
-  <w:style w:type="character" w:styleId="Heading3Char" w:customStyle="1">
+  <w:style w:type="character" w:customStyle="1" w:styleId="Heading3Char">
     <w:name w:val="Heading 3 Char"/>
     <w:aliases w:val="Subsection Char,Subsection -X Title. Char"/>
     <w:basedOn w:val="DefaultParagraphFont"/>
@@ -6107,7 +6375,7 @@
       <w:sz w:val="24"/>
     </w:rPr>
   </w:style>
-  <w:style w:type="character" w:styleId="List1Char" w:customStyle="1">
+  <w:style w:type="character" w:customStyle="1" w:styleId="List1Char">
     <w:name w:val="List 1 Char"/>
     <w:basedOn w:val="Heading3Char"/>
     <w:link w:val="List1"/>
@@ -6161,7 +6429,7 @@
       <w:contextualSpacing/>
     </w:pPr>
   </w:style>
-  <w:style w:type="paragraph" w:styleId="List6" w:customStyle="1">
+  <w:style w:type="paragraph" w:customStyle="1" w:styleId="List6">
     <w:name w:val="List 6"/>
     <w:basedOn w:val="List4"/>
     <w:link w:val="List6Char"/>
@@ -6173,7 +6441,7 @@
       <w:i/>
     </w:rPr>
   </w:style>
-  <w:style w:type="character" w:styleId="List3Char" w:customStyle="1">
+  <w:style w:type="character" w:customStyle="1" w:styleId="List3Char">
     <w:name w:val="List 3 Char"/>
     <w:basedOn w:val="DefaultParagraphFont"/>
     <w:link w:val="List3"/>
@@ -6182,7 +6450,7 @@
       <w:sz w:val="24"/>
     </w:rPr>
   </w:style>
-  <w:style w:type="character" w:styleId="List6Char" w:customStyle="1">
+  <w:style w:type="character" w:customStyle="1" w:styleId="List6Char">
     <w:name w:val="List 6 Char"/>
     <w:basedOn w:val="List3Char"/>
     <w:link w:val="List6"/>
@@ -6192,7 +6460,7 @@
       <w:sz w:val="24"/>
     </w:rPr>
   </w:style>
-  <w:style w:type="paragraph" w:styleId="List7" w:customStyle="1">
+  <w:style w:type="paragraph" w:customStyle="1" w:styleId="List7">
     <w:name w:val="List 7"/>
     <w:basedOn w:val="List4"/>
     <w:link w:val="List7Char"/>
@@ -6205,7 +6473,7 @@
       <w:sz w:val="22"/>
     </w:rPr>
   </w:style>
-  <w:style w:type="character" w:styleId="List7Char" w:customStyle="1">
+  <w:style w:type="character" w:customStyle="1" w:styleId="List7Char">
     <w:name w:val="List 7 Char"/>
     <w:basedOn w:val="List3Char"/>
     <w:link w:val="List7"/>
@@ -6215,7 +6483,7 @@
       <w:sz w:val="22"/>
     </w:rPr>
   </w:style>
-  <w:style w:type="paragraph" w:styleId="List8" w:customStyle="1">
+  <w:style w:type="paragraph" w:customStyle="1" w:styleId="List8">
     <w:name w:val="List 8"/>
     <w:basedOn w:val="List4"/>
     <w:link w:val="List8Char"/>
@@ -6228,7 +6496,7 @@
       <w:sz w:val="22"/>
     </w:rPr>
   </w:style>
-  <w:style w:type="character" w:styleId="List8Char" w:customStyle="1">
+  <w:style w:type="character" w:customStyle="1" w:styleId="List8Char">
     <w:name w:val="List 8 Char"/>
     <w:basedOn w:val="List3Char"/>
     <w:link w:val="List8"/>
@@ -6238,7 +6506,7 @@
       <w:sz w:val="22"/>
     </w:rPr>
   </w:style>
-  <w:style w:type="paragraph" w:styleId="Heading1Red" w:customStyle="1">
+  <w:style w:type="paragraph" w:customStyle="1" w:styleId="Heading1Red">
     <w:name w:val="Heading 1_Red"/>
     <w:basedOn w:val="Normal"/>
     <w:link w:val="Heading1RedChar"/>
@@ -6253,7 +6521,7 @@
       <w:sz w:val="40"/>
     </w:rPr>
   </w:style>
-  <w:style w:type="character" w:styleId="Heading1RedChar" w:customStyle="1">
+  <w:style w:type="character" w:customStyle="1" w:styleId="Heading1RedChar">
     <w:name w:val="Heading 1_Red Char"/>
     <w:basedOn w:val="DefaultParagraphFont"/>
     <w:link w:val="Heading1Red"/>
@@ -6264,7 +6532,7 @@
       <w:sz w:val="40"/>
     </w:rPr>
   </w:style>
-  <w:style w:type="paragraph" w:styleId="edition" w:customStyle="1">
+  <w:style w:type="paragraph" w:customStyle="1" w:styleId="edition">
     <w:name w:val="edition"/>
     <w:link w:val="editionChar"/>
     <w:rsid w:val="000350E0"/>
@@ -6279,7 +6547,7 @@
       <w:sz w:val="28"/>
     </w:rPr>
   </w:style>
-  <w:style w:type="character" w:styleId="editionChar" w:customStyle="1">
+  <w:style w:type="character" w:customStyle="1" w:styleId="editionChar">
     <w:name w:val="edition Char"/>
     <w:basedOn w:val="DefaultParagraphFont"/>
     <w:link w:val="edition"/>
@@ -6291,7 +6559,7 @@
       <w:sz w:val="28"/>
     </w:rPr>
   </w:style>
-  <w:style w:type="paragraph" w:styleId="Heading1change" w:customStyle="1">
+  <w:style w:type="paragraph" w:customStyle="1" w:styleId="Heading1change">
     <w:name w:val="Heading 1_change"/>
     <w:basedOn w:val="edition"/>
     <w:link w:val="Heading1changeChar"/>
@@ -6305,7 +6573,7 @@
       <w:iCs/>
     </w:rPr>
   </w:style>
-  <w:style w:type="character" w:styleId="Heading1changeChar" w:customStyle="1">
+  <w:style w:type="character" w:customStyle="1" w:styleId="Heading1changeChar">
     <w:name w:val="Heading 1_change Char"/>
     <w:basedOn w:val="editionChar"/>
     <w:link w:val="Heading1change"/>
@@ -6318,7 +6586,7 @@
       <w:sz w:val="28"/>
     </w:rPr>
   </w:style>
-  <w:style w:type="paragraph" w:styleId="Heading2change" w:customStyle="1">
+  <w:style w:type="paragraph" w:customStyle="1" w:styleId="Heading2change">
     <w:name w:val="Heading 2_change"/>
     <w:basedOn w:val="edition"/>
     <w:link w:val="Heading2changeChar"/>
@@ -6334,7 +6602,7 @@
       <w:iCs/>
     </w:rPr>
   </w:style>
-  <w:style w:type="character" w:styleId="Heading2changeChar" w:customStyle="1">
+  <w:style w:type="character" w:customStyle="1" w:styleId="Heading2changeChar">
     <w:name w:val="Heading 2_change Char"/>
     <w:basedOn w:val="editionChar"/>
     <w:link w:val="Heading2change"/>
@@ -6347,7 +6615,7 @@
       <w:sz w:val="28"/>
     </w:rPr>
   </w:style>
-  <w:style w:type="paragraph" w:styleId="Heading3change" w:customStyle="1">
+  <w:style w:type="paragraph" w:customStyle="1" w:styleId="Heading3change">
     <w:name w:val="Heading 3_change"/>
     <w:basedOn w:val="edition"/>
     <w:link w:val="Heading3changeChar"/>
@@ -6364,7 +6632,7 @@
       <w:sz w:val="24"/>
     </w:rPr>
   </w:style>
-  <w:style w:type="character" w:styleId="Heading3changeChar" w:customStyle="1">
+  <w:style w:type="character" w:customStyle="1" w:styleId="Heading3changeChar">
     <w:name w:val="Heading 3_change Char"/>
     <w:basedOn w:val="editionChar"/>
     <w:link w:val="Heading3change"/>
@@ -6378,7 +6646,7 @@
       <w:sz w:val="24"/>
     </w:rPr>
   </w:style>
-  <w:style w:type="paragraph" w:styleId="List1change" w:customStyle="1">
+  <w:style w:type="paragraph" w:customStyle="1" w:styleId="List1change">
     <w:name w:val="List 1_change"/>
     <w:basedOn w:val="Normal"/>
     <w:link w:val="List1changeChar"/>
@@ -6394,7 +6662,7 @@
       <w:color w:val="000000" w:themeColor="text1"/>
     </w:rPr>
   </w:style>
-  <w:style w:type="character" w:styleId="List1changeChar" w:customStyle="1">
+  <w:style w:type="character" w:customStyle="1" w:styleId="List1changeChar">
     <w:name w:val="List 1_change Char"/>
     <w:basedOn w:val="editionChar"/>
     <w:link w:val="List1change"/>
@@ -6407,7 +6675,7 @@
       <w:sz w:val="24"/>
     </w:rPr>
   </w:style>
-  <w:style w:type="paragraph" w:styleId="List2change" w:customStyle="1">
+  <w:style w:type="paragraph" w:customStyle="1" w:styleId="List2change">
     <w:name w:val="List 2_change"/>
     <w:basedOn w:val="Normal"/>
     <w:link w:val="List2changeChar"/>
@@ -6422,7 +6690,7 @@
       <w:iCs/>
     </w:rPr>
   </w:style>
-  <w:style w:type="character" w:styleId="List2changeChar" w:customStyle="1">
+  <w:style w:type="character" w:customStyle="1" w:styleId="List2changeChar">
     <w:name w:val="List 2_change Char"/>
     <w:basedOn w:val="editionChar"/>
     <w:link w:val="List2change"/>
@@ -6435,7 +6703,7 @@
       <w:sz w:val="24"/>
     </w:rPr>
   </w:style>
-  <w:style w:type="paragraph" w:styleId="List3change" w:customStyle="1">
+  <w:style w:type="paragraph" w:customStyle="1" w:styleId="List3change">
     <w:name w:val="List 3_change"/>
     <w:basedOn w:val="Normal"/>
     <w:link w:val="List3changeChar"/>
@@ -6452,7 +6720,7 @@
       <w:iCs/>
     </w:rPr>
   </w:style>
-  <w:style w:type="character" w:styleId="List3changeChar" w:customStyle="1">
+  <w:style w:type="character" w:customStyle="1" w:styleId="List3changeChar">
     <w:name w:val="List 3_change Char"/>
     <w:basedOn w:val="editionChar"/>
     <w:link w:val="List3change"/>
@@ -6465,7 +6733,7 @@
       <w:sz w:val="24"/>
     </w:rPr>
   </w:style>
-  <w:style w:type="paragraph" w:styleId="List4change" w:customStyle="1">
+  <w:style w:type="paragraph" w:customStyle="1" w:styleId="List4change">
     <w:name w:val="List 4_change"/>
     <w:basedOn w:val="Normal"/>
     <w:link w:val="List4changeChar"/>
@@ -6480,7 +6748,7 @@
       <w:iCs/>
     </w:rPr>
   </w:style>
-  <w:style w:type="character" w:styleId="List4changeChar" w:customStyle="1">
+  <w:style w:type="character" w:customStyle="1" w:styleId="List4changeChar">
     <w:name w:val="List 4_change Char"/>
     <w:basedOn w:val="editionChar"/>
     <w:link w:val="List4change"/>
@@ -6493,7 +6761,7 @@
       <w:sz w:val="24"/>
     </w:rPr>
   </w:style>
-  <w:style w:type="paragraph" w:styleId="List5change" w:customStyle="1">
+  <w:style w:type="paragraph" w:customStyle="1" w:styleId="List5change">
     <w:name w:val="List 5_change"/>
     <w:basedOn w:val="Normal"/>
     <w:link w:val="List5changeChar"/>
@@ -6510,7 +6778,7 @@
       <w:iCs/>
     </w:rPr>
   </w:style>
-  <w:style w:type="character" w:styleId="List5changeChar" w:customStyle="1">
+  <w:style w:type="character" w:customStyle="1" w:styleId="List5changeChar">
     <w:name w:val="List 5_change Char"/>
     <w:basedOn w:val="editionChar"/>
     <w:link w:val="List5change"/>
@@ -6523,7 +6791,7 @@
       <w:sz w:val="24"/>
     </w:rPr>
   </w:style>
-  <w:style w:type="paragraph" w:styleId="List6change" w:customStyle="1">
+  <w:style w:type="paragraph" w:customStyle="1" w:styleId="List6change">
     <w:name w:val="List 6_change"/>
     <w:basedOn w:val="Normal"/>
     <w:link w:val="List6changeChar"/>
@@ -6540,7 +6808,7 @@
       <w:sz w:val="22"/>
     </w:rPr>
   </w:style>
-  <w:style w:type="character" w:styleId="List6changeChar" w:customStyle="1">
+  <w:style w:type="character" w:customStyle="1" w:styleId="List6changeChar">
     <w:name w:val="List 6_change Char"/>
     <w:basedOn w:val="editionChar"/>
     <w:link w:val="List6change"/>
@@ -6553,7 +6821,7 @@
       <w:sz w:val="22"/>
     </w:rPr>
   </w:style>
-  <w:style w:type="paragraph" w:styleId="List7change" w:customStyle="1">
+  <w:style w:type="paragraph" w:customStyle="1" w:styleId="List7change">
     <w:name w:val="List 7_change"/>
     <w:basedOn w:val="Normal"/>
     <w:link w:val="List7changeChar"/>
@@ -6569,7 +6837,7 @@
       <w:iCs/>
     </w:rPr>
   </w:style>
-  <w:style w:type="character" w:styleId="List7changeChar" w:customStyle="1">
+  <w:style w:type="character" w:customStyle="1" w:styleId="List7changeChar">
     <w:name w:val="List 7_change Char"/>
     <w:basedOn w:val="editionChar"/>
     <w:link w:val="List7change"/>
@@ -6582,7 +6850,7 @@
       <w:sz w:val="24"/>
     </w:rPr>
   </w:style>
-  <w:style w:type="paragraph" w:styleId="List8change" w:customStyle="1">
+  <w:style w:type="paragraph" w:customStyle="1" w:styleId="List8change">
     <w:name w:val="List 8_change"/>
     <w:basedOn w:val="Normal"/>
     <w:link w:val="List8changeChar"/>
@@ -6598,7 +6866,7 @@
       <w:iCs/>
     </w:rPr>
   </w:style>
-  <w:style w:type="character" w:styleId="List8changeChar" w:customStyle="1">
+  <w:style w:type="character" w:customStyle="1" w:styleId="List8changeChar">
     <w:name w:val="List 8_change Char"/>
     <w:basedOn w:val="editionChar"/>
     <w:link w:val="List8change"/>
@@ -6611,7 +6879,7 @@
       <w:sz w:val="24"/>
     </w:rPr>
   </w:style>
-  <w:style w:type="paragraph" w:styleId="Normalchange" w:customStyle="1">
+  <w:style w:type="paragraph" w:customStyle="1" w:styleId="Normalchange">
     <w:name w:val="Normal_change"/>
     <w:basedOn w:val="edition"/>
     <w:link w:val="NormalchangeChar"/>
@@ -6627,7 +6895,7 @@
       <w:sz w:val="22"/>
     </w:rPr>
   </w:style>
-  <w:style w:type="character" w:styleId="NormalchangeChar" w:customStyle="1">
+  <w:style w:type="character" w:customStyle="1" w:styleId="NormalchangeChar">
     <w:name w:val="Normal_change Char"/>
     <w:basedOn w:val="editionChar"/>
     <w:link w:val="Normalchange"/>
@@ -6669,7 +6937,7 @@
       <w:outlineLvl w:val="9"/>
     </w:pPr>
     <w:rPr>
-      <w:rFonts w:asciiTheme="majorHAnsi" w:hAnsiTheme="majorHAnsi" w:eastAsiaTheme="majorEastAsia" w:cstheme="majorBidi"/>
+      <w:rFonts w:asciiTheme="majorHAnsi" w:eastAsiaTheme="majorEastAsia" w:hAnsiTheme="majorHAnsi" w:cstheme="majorBidi"/>
       <w:b w:val="0"/>
       <w:color w:val="365F91" w:themeColor="accent1" w:themeShade="BF"/>
       <w:szCs w:val="32"/>
@@ -6682,12 +6950,12 @@
     <w:rsid w:val="00FB4123"/>
     <w:tblPr>
       <w:tblBorders>
-        <w:top w:val="single" w:color="000000" w:themeColor="text1" w:sz="4" w:space="0"/>
-        <w:left w:val="single" w:color="000000" w:themeColor="text1" w:sz="4" w:space="0"/>
-        <w:bottom w:val="single" w:color="000000" w:themeColor="text1" w:sz="4" w:space="0"/>
-        <w:right w:val="single" w:color="000000" w:themeColor="text1" w:sz="4" w:space="0"/>
-        <w:insideH w:val="single" w:color="000000" w:themeColor="text1" w:sz="4" w:space="0"/>
-        <w:insideV w:val="single" w:color="000000" w:themeColor="text1" w:sz="4" w:space="0"/>
+        <w:top w:val="single" w:sz="4" w:space="0" w:color="000000" w:themeColor="text1"/>
+        <w:left w:val="single" w:sz="4" w:space="0" w:color="000000" w:themeColor="text1"/>
+        <w:bottom w:val="single" w:sz="4" w:space="0" w:color="000000" w:themeColor="text1"/>
+        <w:right w:val="single" w:sz="4" w:space="0" w:color="000000" w:themeColor="text1"/>
+        <w:insideH w:val="single" w:sz="4" w:space="0" w:color="000000" w:themeColor="text1"/>
+        <w:insideV w:val="single" w:sz="4" w:space="0" w:color="000000" w:themeColor="text1"/>
       </w:tblBorders>
     </w:tblPr>
   </w:style>
@@ -6714,39 +6982,6 @@
     </w:rPr>
   </w:style>
 </w:styles>
-</file>
-
-<file path=word/glossary/document.xml><?xml version="1.0" encoding="utf-8"?>
-<w:glossaryDocument xmlns:w14="http://schemas.microsoft.com/office/word/2010/wordml" xmlns:w="http://schemas.openxmlformats.org/wordprocessingml/2006/main">
-  <w:docParts>
-    <w:docPart>
-      <w:docPartPr>
-        <w:name w:val="DefaultPlaceholder_1081868574"/>
-        <w:category>
-          <w:name w:val="General"/>
-          <w:gallery w:val="placeholder"/>
-        </w:category>
-        <w:types>
-          <w:type w:val="bbPlcHdr"/>
-        </w:types>
-        <w:behaviors>
-          <w:behavior w:val="content"/>
-        </w:behaviors>
-        <w:guid w:val="{deda4602-5ef0-4b54-b75c-0640e1140ad5}"/>
-      </w:docPartPr>
-      <w:docPartBody>
-        <w:p>
-          <w:r>
-            <w:rPr>
-              <w:rStyle w:val="PlaceholderText"/>
-            </w:rPr>
-            <w:t/>
-          </w:r>
-        </w:p>
-      </w:docPartBody>
-    </w:docPart>
-  </w:docParts>
-</w:glossaryDocument>
 </file>
 
 <file path=word/theme/theme1.xml><?xml version="1.0" encoding="utf-8"?>
@@ -7033,25 +7268,6 @@
 </file>
 
 <file path=customXml/item1.xml><?xml version="1.0" encoding="utf-8"?>
-<?mso-contentType ?>
-<FormTemplates xmlns="http://schemas.microsoft.com/sharepoint/v3/contenttype/forms">
-  <Display>DocumentLibraryForm</Display>
-  <Edit>DocumentLibraryForm</Edit>
-  <New>DocumentLibraryForm</New>
-</FormTemplates>
-</file>
-
-<file path=customXml/item2.xml><?xml version="1.0" encoding="utf-8"?>
-<b:Sources xmlns:b="http://schemas.openxmlformats.org/officeDocument/2006/bibliography" xmlns="http://schemas.openxmlformats.org/officeDocument/2006/bibliography" SelectedStyle="\APA.XSL" StyleName="APA"/>
-</file>
-
-<file path=customXml/item3.xml><?xml version="1.0" encoding="utf-8"?>
-<p:properties xmlns:p="http://schemas.microsoft.com/office/2006/metadata/properties" xmlns:xsi="http://www.w3.org/2001/XMLSchema-instance" xmlns:pc="http://schemas.microsoft.com/office/infopath/2007/PartnerControls">
-  <documentManagement/>
-</p:properties>
-</file>
-
-<file path=customXml/item4.xml><?xml version="1.0" encoding="utf-8"?>
 <ct:contentTypeSchema xmlns:ct="http://schemas.microsoft.com/office/2006/metadata/contentType" xmlns:ma="http://schemas.microsoft.com/office/2006/metadata/properties/metaAttributes" ct:_="" ma:_="" ma:contentTypeName="Document" ma:contentTypeID="0x010100B7D4819BA2A302498162108DC22655C5" ma:contentTypeVersion="4" ma:contentTypeDescription="Create a new document." ma:contentTypeScope="" ma:versionID="5c2343099549c94d3e14ba70147a6c3e">
   <xsd:schema xmlns:xsd="http://www.w3.org/2001/XMLSchema" xmlns:xs="http://www.w3.org/2001/XMLSchema" xmlns:p="http://schemas.microsoft.com/office/2006/metadata/properties" xmlns:ns2="3d181958-25d1-4b43-b969-03a66b621fee" xmlns:ns3="f772de01-8f04-481d-a452-a0cfce0bf2f8" targetNamespace="http://schemas.microsoft.com/office/2006/metadata/properties" ma:root="true" ma:fieldsID="00e19ea74f8b3ff4e03fbecfd0f94d67" ns2:_="" ns3:_="">
     <xsd:import namespace="3d181958-25d1-4b43-b969-03a66b621fee"/>
@@ -7216,40 +7432,26 @@
 </ct:contentTypeSchema>
 </file>
 
-<file path=customXml/itemProps1.xml><?xml version="1.0" encoding="utf-8"?>
-<ds:datastoreItem xmlns:ds="http://schemas.openxmlformats.org/officeDocument/2006/customXml" ds:itemID="{E3F3C7D6-EEB3-4FD6-A388-E63AE3EDCF6E}">
-  <ds:schemaRefs>
-    <ds:schemaRef ds:uri="http://schemas.microsoft.com/sharepoint/v3/contenttype/forms"/>
-  </ds:schemaRefs>
-</ds:datastoreItem>
+<file path=customXml/item2.xml><?xml version="1.0" encoding="utf-8"?>
+<p:properties xmlns:p="http://schemas.microsoft.com/office/2006/metadata/properties" xmlns:xsi="http://www.w3.org/2001/XMLSchema-instance" xmlns:pc="http://schemas.microsoft.com/office/infopath/2007/PartnerControls">
+  <documentManagement/>
+</p:properties>
 </file>
 
-<file path=customXml/itemProps2.xml><?xml version="1.0" encoding="utf-8"?>
-<ds:datastoreItem xmlns:ds="http://schemas.openxmlformats.org/officeDocument/2006/customXml" ds:itemID="{92AA4EC9-BD9D-4658-8D10-77D45335AFC5}">
-  <ds:schemaRefs>
-    <ds:schemaRef ds:uri="http://schemas.openxmlformats.org/officeDocument/2006/bibliography"/>
-  </ds:schemaRefs>
-</ds:datastoreItem>
+<file path=customXml/item3.xml><?xml version="1.0" encoding="utf-8"?>
+<b:Sources xmlns:b="http://schemas.openxmlformats.org/officeDocument/2006/bibliography" xmlns="http://schemas.openxmlformats.org/officeDocument/2006/bibliography" SelectedStyle="\APA.XSL" StyleName="APA"/>
 </file>
 
-<file path=customXml/itemProps3.xml><?xml version="1.0" encoding="utf-8"?>
-<ds:datastoreItem xmlns:ds="http://schemas.openxmlformats.org/officeDocument/2006/customXml" ds:itemID="{FC034DC8-3DE2-4627-A7D3-0F8342009071}">
-  <ds:schemaRefs>
-    <ds:schemaRef ds:uri="http://purl.org/dc/terms/"/>
-    <ds:schemaRef ds:uri="http://purl.org/dc/elements/1.1/"/>
-    <ds:schemaRef ds:uri="http://www.w3.org/XML/1998/namespace"/>
-    <ds:schemaRef ds:uri="3d181958-25d1-4b43-b969-03a66b621fee"/>
-    <ds:schemaRef ds:uri="http://purl.org/dc/dcmitype/"/>
-    <ds:schemaRef ds:uri="http://schemas.microsoft.com/office/2006/documentManagement/types"/>
-    <ds:schemaRef ds:uri="http://schemas.microsoft.com/office/infopath/2007/PartnerControls"/>
-    <ds:schemaRef ds:uri="f772de01-8f04-481d-a452-a0cfce0bf2f8"/>
-    <ds:schemaRef ds:uri="http://schemas.openxmlformats.org/package/2006/metadata/core-properties"/>
-    <ds:schemaRef ds:uri="http://schemas.microsoft.com/office/2006/metadata/properties"/>
-  </ds:schemaRefs>
-</ds:datastoreItem>
+<file path=customXml/item4.xml><?xml version="1.0" encoding="utf-8"?>
+<?mso-contentType ?>
+<FormTemplates xmlns="http://schemas.microsoft.com/sharepoint/v3/contenttype/forms">
+  <Display>DocumentLibraryForm</Display>
+  <Edit>DocumentLibraryForm</Edit>
+  <New>DocumentLibraryForm</New>
+</FormTemplates>
 </file>
 
-<file path=customXml/itemProps4.xml><?xml version="1.0" encoding="utf-8"?>
+<file path=customXml/itemProps1.xml><?xml version="1.0" encoding="utf-8"?>
 <ds:datastoreItem xmlns:ds="http://schemas.openxmlformats.org/officeDocument/2006/customXml" ds:itemID="{E8A66DD7-8AFF-4480-A7AF-F1C03586586E}">
   <ds:schemaRefs>
     <ds:schemaRef ds:uri="http://schemas.microsoft.com/office/2006/metadata/contentType"/>
@@ -7266,4 +7468,29 @@
     <ds:schemaRef ds:uri="http://schemas.microsoft.com/internal/obd"/>
   </ds:schemaRefs>
 </ds:datastoreItem>
+</file>
+
+<file path=customXml/itemProps2.xml><?xml version="1.0" encoding="utf-8"?>
+<ds:datastoreItem xmlns:ds="http://schemas.openxmlformats.org/officeDocument/2006/customXml" ds:itemID="{FC034DC8-3DE2-4627-A7D3-0F8342009071}">
+  <ds:schemaRefs>
+    <ds:schemaRef ds:uri="http://schemas.microsoft.com/office/2006/metadata/properties"/>
+    <ds:schemaRef ds:uri="http://schemas.microsoft.com/office/infopath/2007/PartnerControls"/>
+  </ds:schemaRefs>
+</ds:datastoreItem>
+</file>
+
+<file path=customXml/itemProps3.xml><?xml version="1.0" encoding="utf-8"?>
+<ds:datastoreItem xmlns:ds="http://schemas.openxmlformats.org/officeDocument/2006/customXml" ds:itemID="{92AA4EC9-BD9D-4658-8D10-77D45335AFC5}">
+  <ds:schemaRefs>
+    <ds:schemaRef ds:uri="http://schemas.openxmlformats.org/officeDocument/2006/bibliography"/>
+  </ds:schemaRefs>
+</ds:datastoreItem>
+</file>
+
+<file path=customXml/itemProps4.xml><?xml version="1.0" encoding="utf-8"?>
+<ds:datastoreItem xmlns:ds="http://schemas.openxmlformats.org/officeDocument/2006/customXml" ds:itemID="{E3F3C7D6-EEB3-4FD6-A388-E63AE3EDCF6E}">
+  <ds:schemaRefs>
+    <ds:schemaRef ds:uri="http://schemas.microsoft.com/sharepoint/v3/contenttype/forms"/>
+  </ds:schemaRefs>
+</ds:datastoreItem>
 </file>